--- a/Report-thecloset.docx
+++ b/Report-thecloset.docx
@@ -8,7 +8,6 @@
         <w:ind w:left="0" w:right="916" w:firstLine="0"/>
         <w:jc w:val="center"/>
         <w:rPr>
-          <w:rFonts w:hint="cs"/>
           <w:b/>
           <w:sz w:val="40"/>
           <w:rtl/>
@@ -51,13 +50,13 @@
           <w:noProof/>
         </w:rPr>
         <w:drawing>
-          <wp:anchor distT="0" distB="0" distL="114300" distR="114300" simplePos="0" relativeHeight="251658240" behindDoc="0" locked="0" layoutInCell="1" allowOverlap="1" wp14:anchorId="56DFDE36" wp14:editId="3C3AFAC9">
+          <wp:anchor distT="0" distB="0" distL="114300" distR="114300" simplePos="0" relativeHeight="251658240" behindDoc="0" locked="0" layoutInCell="1" allowOverlap="1" wp14:anchorId="56DFDE36" wp14:editId="7707F7BA">
             <wp:simplePos x="0" y="0"/>
             <wp:positionH relativeFrom="column">
-              <wp:posOffset>1758950</wp:posOffset>
+              <wp:posOffset>1353434</wp:posOffset>
             </wp:positionH>
             <wp:positionV relativeFrom="page">
-              <wp:posOffset>2070100</wp:posOffset>
+              <wp:posOffset>2141662</wp:posOffset>
             </wp:positionV>
             <wp:extent cx="2489200" cy="539750"/>
             <wp:effectExtent l="0" t="0" r="6350" b="0"/>
@@ -111,7 +110,6 @@
     </w:p>
     <w:p>
       <w:pPr>
-        <w:jc w:val="center"/>
         <w:rPr>
           <w:rFonts w:asciiTheme="majorBidi" w:hAnsiTheme="majorBidi" w:cstheme="majorBidi"/>
           <w:b/>
@@ -128,6 +126,16 @@
           <w:sz w:val="28"/>
           <w:szCs w:val="28"/>
         </w:rPr>
+        <w:t xml:space="preserve">                                       </w:t>
+      </w:r>
+      <w:r>
+        <w:rPr>
+          <w:rFonts w:asciiTheme="majorBidi" w:hAnsiTheme="majorBidi" w:cstheme="majorBidi"/>
+          <w:b/>
+          <w:bCs/>
+          <w:sz w:val="28"/>
+          <w:szCs w:val="28"/>
+        </w:rPr>
         <w:t>Qatar University</w:t>
       </w:r>
       <w:r>
@@ -139,6 +147,25 @@
           <w:szCs w:val="28"/>
         </w:rPr>
         <w:br/>
+      </w:r>
+      <w:r>
+        <w:rPr>
+          <w:rFonts w:asciiTheme="majorBidi" w:hAnsiTheme="majorBidi" w:cstheme="majorBidi"/>
+          <w:b/>
+          <w:bCs/>
+          <w:sz w:val="28"/>
+          <w:szCs w:val="28"/>
+        </w:rPr>
+        <w:t xml:space="preserve">                            </w:t>
+      </w:r>
+      <w:r>
+        <w:rPr>
+          <w:rFonts w:asciiTheme="majorBidi" w:hAnsiTheme="majorBidi" w:cstheme="majorBidi"/>
+          <w:b/>
+          <w:bCs/>
+          <w:sz w:val="28"/>
+          <w:szCs w:val="28"/>
+        </w:rPr>
         <w:t>College of Engineering</w:t>
       </w:r>
       <w:r>
@@ -150,12 +177,30 @@
           <w:szCs w:val="28"/>
         </w:rPr>
         <w:br/>
+      </w:r>
+      <w:r>
+        <w:rPr>
+          <w:rFonts w:asciiTheme="majorBidi" w:hAnsiTheme="majorBidi" w:cstheme="majorBidi"/>
+          <w:b/>
+          <w:bCs/>
+          <w:sz w:val="28"/>
+          <w:szCs w:val="28"/>
+        </w:rPr>
+        <w:t xml:space="preserve">                  </w:t>
+      </w:r>
+      <w:r>
+        <w:rPr>
+          <w:rFonts w:asciiTheme="majorBidi" w:hAnsiTheme="majorBidi" w:cstheme="majorBidi"/>
+          <w:b/>
+          <w:bCs/>
+          <w:sz w:val="28"/>
+          <w:szCs w:val="28"/>
+        </w:rPr>
         <w:t>Computer Science and Engineering</w:t>
       </w:r>
     </w:p>
     <w:p>
       <w:pPr>
-        <w:jc w:val="center"/>
         <w:rPr>
           <w:rFonts w:ascii="Times New Roman" w:hAnsi="Times New Roman" w:cs="Times New Roman"/>
           <w:b/>
@@ -172,7 +217,7 @@
           <w:sz w:val="28"/>
           <w:szCs w:val="28"/>
         </w:rPr>
-        <w:t>CMPS350  Web development fundamentals</w:t>
+        <w:t xml:space="preserve">                </w:t>
       </w:r>
       <w:r>
         <w:rPr>
@@ -182,7 +227,56 @@
           <w:sz w:val="28"/>
           <w:szCs w:val="28"/>
         </w:rPr>
+        <w:t>CMPS</w:t>
+      </w:r>
+      <w:r>
+        <w:rPr>
+          <w:rFonts w:asciiTheme="majorBidi" w:hAnsiTheme="majorBidi" w:cstheme="majorBidi"/>
+          <w:b/>
+          <w:bCs/>
+          <w:sz w:val="28"/>
+          <w:szCs w:val="28"/>
+        </w:rPr>
+        <w:t>350 Web</w:t>
+      </w:r>
+      <w:r>
+        <w:rPr>
+          <w:rFonts w:asciiTheme="majorBidi" w:hAnsiTheme="majorBidi" w:cstheme="majorBidi"/>
+          <w:b/>
+          <w:bCs/>
+          <w:sz w:val="28"/>
+          <w:szCs w:val="28"/>
+        </w:rPr>
+        <w:t xml:space="preserve"> development fundamentals</w:t>
+      </w:r>
+      <w:r>
+        <w:rPr>
+          <w:rFonts w:asciiTheme="majorBidi" w:hAnsiTheme="majorBidi" w:cstheme="majorBidi"/>
+          <w:b/>
+          <w:bCs/>
+          <w:sz w:val="28"/>
+          <w:szCs w:val="28"/>
+        </w:rPr>
         <w:br/>
+      </w:r>
+      <w:r>
+        <w:rPr>
+          <w:rFonts w:asciiTheme="majorBidi" w:hAnsiTheme="majorBidi" w:cstheme="majorBidi"/>
+          <w:b/>
+          <w:bCs/>
+          <w:sz w:val="28"/>
+          <w:szCs w:val="28"/>
+        </w:rPr>
+        <w:t xml:space="preserve">                                   </w:t>
+      </w:r>
+      <w:r>
+        <w:rPr>
+          <w:rFonts w:asciiTheme="majorBidi" w:hAnsiTheme="majorBidi" w:cstheme="majorBidi"/>
+          <w:b/>
+          <w:bCs/>
+          <w:sz w:val="28"/>
+          <w:szCs w:val="28"/>
+        </w:rPr>
         <w:t>Spring 2024</w:t>
       </w:r>
       <w:r>
@@ -218,6 +312,7 @@
     </w:p>
     <w:p>
       <w:pPr>
+        <w:jc w:val="center"/>
         <w:rPr>
           <w:rFonts w:ascii="Times New Roman" w:hAnsi="Times New Roman"/>
           <w:color w:val="auto"/>
@@ -244,6 +339,15 @@
           <w:sz w:val="28"/>
           <w:szCs w:val="28"/>
         </w:rPr>
+        <w:t xml:space="preserve">   </w:t>
+      </w:r>
+      <w:r>
+        <w:rPr>
+          <w:b/>
+          <w:bCs/>
+          <w:sz w:val="28"/>
+          <w:szCs w:val="28"/>
+        </w:rPr>
         <w:t xml:space="preserve">Student #1 Name: </w:t>
       </w:r>
       <w:proofErr w:type="spellStart"/>
@@ -264,7 +368,7 @@
           <w:sz w:val="28"/>
           <w:szCs w:val="28"/>
         </w:rPr>
-        <w:t xml:space="preserve"> Alkhalaf</w:t>
+        <w:t xml:space="preserve"> </w:t>
       </w:r>
       <w:r>
         <w:rPr>
@@ -273,8 +377,37 @@
           <w:sz w:val="28"/>
           <w:szCs w:val="28"/>
         </w:rPr>
+        <w:t xml:space="preserve">Alkhalaf </w:t>
+      </w:r>
+      <w:proofErr w:type="gramStart"/>
+      <w:r>
+        <w:rPr>
+          <w:b/>
+          <w:bCs/>
+          <w:sz w:val="28"/>
+          <w:szCs w:val="28"/>
+        </w:rPr>
         <w:tab/>
-        <w:t>Student #1 QUID: 202002203</w:t>
+        <w:t xml:space="preserve">  </w:t>
+      </w:r>
+      <w:r>
+        <w:rPr>
+          <w:b/>
+          <w:bCs/>
+          <w:sz w:val="28"/>
+          <w:szCs w:val="28"/>
+        </w:rPr>
+        <w:t>Student</w:t>
+      </w:r>
+      <w:proofErr w:type="gramEnd"/>
+      <w:r>
+        <w:rPr>
+          <w:b/>
+          <w:bCs/>
+          <w:sz w:val="28"/>
+          <w:szCs w:val="28"/>
+        </w:rPr>
+        <w:t xml:space="preserve"> #1 QUID: 202002203</w:t>
       </w:r>
     </w:p>
     <w:p>
@@ -294,7 +427,36 @@
           <w:sz w:val="28"/>
           <w:szCs w:val="28"/>
         </w:rPr>
-        <w:t>Student #2 Name: nouf Alkaabi</w:t>
+        <w:t xml:space="preserve">   </w:t>
+      </w:r>
+      <w:r>
+        <w:rPr>
+          <w:b/>
+          <w:bCs/>
+          <w:sz w:val="28"/>
+          <w:szCs w:val="28"/>
+        </w:rPr>
+        <w:t xml:space="preserve">Student #2 Name: </w:t>
+      </w:r>
+      <w:proofErr w:type="spellStart"/>
+      <w:r>
+        <w:rPr>
+          <w:b/>
+          <w:bCs/>
+          <w:sz w:val="28"/>
+          <w:szCs w:val="28"/>
+        </w:rPr>
+        <w:t>nouf</w:t>
+      </w:r>
+      <w:proofErr w:type="spellEnd"/>
+      <w:r>
+        <w:rPr>
+          <w:b/>
+          <w:bCs/>
+          <w:sz w:val="28"/>
+          <w:szCs w:val="28"/>
+        </w:rPr>
+        <w:t xml:space="preserve"> Alkaabi</w:t>
       </w:r>
       <w:r>
         <w:rPr>
@@ -324,9 +486,19 @@
           <w:sz w:val="28"/>
           <w:szCs w:val="28"/>
         </w:rPr>
+        <w:t xml:space="preserve">   </w:t>
+      </w:r>
+      <w:r>
+        <w:rPr>
+          <w:b/>
+          <w:bCs/>
+          <w:sz w:val="28"/>
+          <w:szCs w:val="28"/>
+        </w:rPr>
         <w:t xml:space="preserve">Student #3 </w:t>
       </w:r>
       <w:proofErr w:type="spellStart"/>
+      <w:proofErr w:type="gramStart"/>
       <w:r>
         <w:rPr>
           <w:b/>
@@ -337,6 +509,7 @@
         <w:t>Name:Haya</w:t>
       </w:r>
       <w:proofErr w:type="spellEnd"/>
+      <w:proofErr w:type="gramEnd"/>
       <w:r>
         <w:rPr>
           <w:b/>
@@ -365,12 +538,13 @@
           <w:szCs w:val="28"/>
         </w:rPr>
         <w:tab/>
-        <w:t xml:space="preserve">Student #3 QUID: 202002417 </w:t>
+        <w:t>Student #3 QUID: 202002417</w:t>
       </w:r>
     </w:p>
     <w:p>
       <w:pPr>
         <w:ind w:left="360"/>
+        <w:jc w:val="center"/>
         <w:rPr>
           <w:b/>
           <w:bCs/>
@@ -382,6 +556,7 @@
     <w:p>
       <w:pPr>
         <w:ind w:left="360"/>
+        <w:jc w:val="center"/>
         <w:rPr>
           <w:b/>
           <w:bCs/>
@@ -407,6 +582,15 @@
           <w:sz w:val="28"/>
           <w:szCs w:val="28"/>
         </w:rPr>
+        <w:t xml:space="preserve">                                                   </w:t>
+      </w:r>
+      <w:r>
+        <w:rPr>
+          <w:b/>
+          <w:bCs/>
+          <w:sz w:val="28"/>
+          <w:szCs w:val="28"/>
+        </w:rPr>
         <w:t>Section: L51</w:t>
       </w:r>
     </w:p>
@@ -420,6 +604,15 @@
           <w:szCs w:val="28"/>
         </w:rPr>
       </w:pPr>
+      <w:r>
+        <w:rPr>
+          <w:b/>
+          <w:bCs/>
+          <w:sz w:val="28"/>
+          <w:szCs w:val="28"/>
+        </w:rPr>
+        <w:t xml:space="preserve">                                            </w:t>
+      </w:r>
       <w:r>
         <w:rPr>
           <w:b/>
@@ -1018,8 +1211,18 @@
           <w:sz w:val="40"/>
           <w:u w:val="single" w:color="000000"/>
         </w:rPr>
-        <w:t>Use case Testing</w:t>
-      </w:r>
+        <w:t xml:space="preserve">Use case </w:t>
+      </w:r>
+      <w:proofErr w:type="gramStart"/>
+      <w:r>
+        <w:rPr>
+          <w:b/>
+          <w:sz w:val="40"/>
+          <w:u w:val="single" w:color="000000"/>
+        </w:rPr>
+        <w:t>Testing</w:t>
+      </w:r>
+      <w:proofErr w:type="gramEnd"/>
       <w:r>
         <w:rPr>
           <w:b/>
@@ -1067,7 +1270,15 @@
         <w:ind w:left="720" w:right="788" w:firstLine="0"/>
       </w:pPr>
       <w:r>
-        <w:t xml:space="preserve">Login should be verified using the users data in users.json. </w:t>
+        <w:t xml:space="preserve">Login should be verified using the users data in </w:t>
+      </w:r>
+      <w:proofErr w:type="gramStart"/>
+      <w:r>
+        <w:t>users.json</w:t>
+      </w:r>
+      <w:proofErr w:type="gramEnd"/>
+      <w:r>
+        <w:t xml:space="preserve">. </w:t>
       </w:r>
     </w:p>
     <w:p>
@@ -1133,7 +1344,26 @@
         <w:ind w:right="788" w:hanging="360"/>
       </w:pPr>
       <w:r>
-        <w:t xml:space="preserve">A sample list of users will be provided in users.json. To keep the app simple, there is no need for the users to register to create an account to use the app. </w:t>
+        <w:t xml:space="preserve">A sample list of users will be provided </w:t>
+      </w:r>
+      <w:proofErr w:type="gramStart"/>
+      <w:r>
+        <w:t>in</w:t>
+      </w:r>
+      <w:proofErr w:type="gramEnd"/>
+      <w:r>
+        <w:t xml:space="preserve"> </w:t>
+      </w:r>
+      <w:r>
+        <w:t xml:space="preserve">users. </w:t>
+      </w:r>
+      <w:proofErr w:type="spellStart"/>
+      <w:r>
+        <w:t>json</w:t>
+      </w:r>
+      <w:proofErr w:type="spellEnd"/>
+      <w:r>
+        <w:t xml:space="preserve">. To keep the app simple, there is no need for the users to register to create an account to use the app. </w:t>
       </w:r>
     </w:p>
     <w:p>
@@ -1255,7 +1485,10 @@
         <w:ind w:right="788" w:hanging="360"/>
       </w:pPr>
       <w:r>
-        <w:t>Once a user is logged in, they will be directed to the main page</w:t>
+        <w:t xml:space="preserve">Once a user is logged in, </w:t>
+      </w:r>
+      <w:r>
+        <w:t>they will be directed to the main page</w:t>
       </w:r>
       <w:r>
         <w:t xml:space="preserve"> of the app</w:t>
@@ -1412,7 +1645,21 @@
       </w:pPr>
       <w:r>
         <w:lastRenderedPageBreak/>
-        <w:t xml:space="preserve">Use Case 2: Search available items </w:t>
+        <w:t xml:space="preserve">Use Case 2: </w:t>
+      </w:r>
+      <w:proofErr w:type="gramStart"/>
+      <w:r>
+        <w:t>Search</w:t>
+      </w:r>
+      <w:proofErr w:type="gramEnd"/>
+      <w:r>
+        <w:t xml:space="preserve"> available </w:t>
+      </w:r>
+      <w:r>
+        <w:t>items.</w:t>
+      </w:r>
+      <w:r>
+        <w:t xml:space="preserve"> </w:t>
       </w:r>
     </w:p>
     <w:p>
@@ -1438,7 +1685,15 @@
         <w:ind w:right="1109" w:hanging="415"/>
       </w:pPr>
       <w:r>
-        <w:t xml:space="preserve">To keep the application simple, you can create and use a json file for items </w:t>
+        <w:t xml:space="preserve">To keep the application simple, you can create and use a json file for </w:t>
+      </w:r>
+      <w:proofErr w:type="gramStart"/>
+      <w:r>
+        <w:t>items</w:t>
+      </w:r>
+      <w:proofErr w:type="gramEnd"/>
+      <w:r>
+        <w:t xml:space="preserve"> </w:t>
       </w:r>
     </w:p>
     <w:p>
@@ -1579,7 +1834,13 @@
       </w:pPr>
       <w:r>
         <w:lastRenderedPageBreak/>
-        <w:t xml:space="preserve">Use Case 3: Purchase an item </w:t>
+        <w:t xml:space="preserve">Use Case 3: Purchase an </w:t>
+      </w:r>
+      <w:r>
+        <w:t>item.</w:t>
+      </w:r>
+      <w:r>
+        <w:t xml:space="preserve"> </w:t>
       </w:r>
     </w:p>
     <w:p>
@@ -1591,13 +1852,24 @@
         <w:ind w:right="788" w:hanging="360"/>
       </w:pPr>
       <w:r>
-        <w:t xml:space="preserve">A user can purchase an item When the </w:t>
+        <w:t>A user can purchase an item</w:t>
+      </w:r>
+      <w:proofErr w:type="gramStart"/>
+      <w:r>
+        <w:t xml:space="preserve"> When</w:t>
+      </w:r>
+      <w:proofErr w:type="gramEnd"/>
+      <w:r>
+        <w:t xml:space="preserve"> the </w:t>
       </w:r>
       <w:r>
         <w:t>buy now</w:t>
       </w:r>
       <w:r>
-        <w:t xml:space="preserve"> button is clicked, it should direct the user to a new page to checkout </w:t>
+        <w:t xml:space="preserve"> button is clicked, it should direct the user to a new page to checkout</w:t>
+      </w:r>
+      <w:r>
+        <w:t>.</w:t>
       </w:r>
     </w:p>
     <w:p>
@@ -1674,7 +1946,7 @@
           <w:noProof/>
         </w:rPr>
         <w:drawing>
-          <wp:anchor distT="0" distB="0" distL="114300" distR="114300" simplePos="0" relativeHeight="251660288" behindDoc="0" locked="0" layoutInCell="1" allowOverlap="1" wp14:anchorId="78BE9948" wp14:editId="7F31A5C3">
+          <wp:anchor distT="0" distB="0" distL="114300" distR="114300" simplePos="0" relativeHeight="251660288" behindDoc="0" locked="0" layoutInCell="1" allowOverlap="1" wp14:anchorId="78BE9948" wp14:editId="41E79199">
             <wp:simplePos x="0" y="0"/>
             <wp:positionH relativeFrom="column">
               <wp:posOffset>-139700</wp:posOffset>
@@ -1809,7 +2081,13 @@
       </w:pPr>
       <w:r>
         <w:lastRenderedPageBreak/>
-        <w:t xml:space="preserve">Use Case 4: View the purchase history </w:t>
+        <w:t xml:space="preserve">Use Case 4: View the purchase </w:t>
+      </w:r>
+      <w:r>
+        <w:t>history.</w:t>
+      </w:r>
+      <w:r>
+        <w:t xml:space="preserve"> </w:t>
       </w:r>
     </w:p>
     <w:p>
@@ -1838,15 +2116,26 @@
         <w:ind w:left="0" w:right="140" w:firstLine="0"/>
         <w:jc w:val="right"/>
       </w:pPr>
-      <w:r>
-        <w:rPr>
-          <w:noProof/>
-        </w:rPr>
+    </w:p>
+    <w:p>
+      <w:pPr>
+        <w:spacing w:after="0"/>
+        <w:ind w:left="0" w:right="140" w:firstLine="0"/>
+        <w:jc w:val="right"/>
+      </w:pPr>
+    </w:p>
+    <w:p>
+      <w:pPr>
+        <w:spacing w:after="0"/>
+        <w:ind w:left="0" w:right="140" w:firstLine="0"/>
+        <w:jc w:val="right"/>
+      </w:pPr>
+      <w:r>
         <w:drawing>
-          <wp:inline distT="0" distB="0" distL="0" distR="0" wp14:anchorId="5D18943F" wp14:editId="7B1D64A9">
-            <wp:extent cx="6314440" cy="2857500"/>
+          <wp:inline distT="0" distB="0" distL="0" distR="0" wp14:anchorId="1C3A2D4D" wp14:editId="76A56383">
+            <wp:extent cx="6314440" cy="2865120"/>
             <wp:effectExtent l="0" t="0" r="0" b="0"/>
-            <wp:docPr id="1365024455" name="Picture 1"/>
+            <wp:docPr id="1439813607" name="Picture 1"/>
             <wp:cNvGraphicFramePr>
               <a:graphicFrameLocks xmlns:a="http://schemas.openxmlformats.org/drawingml/2006/main" noChangeAspect="1"/>
             </wp:cNvGraphicFramePr>
@@ -1854,7 +2143,7 @@
               <a:graphicData uri="http://schemas.openxmlformats.org/drawingml/2006/picture">
                 <pic:pic xmlns:pic="http://schemas.openxmlformats.org/drawingml/2006/picture">
                   <pic:nvPicPr>
-                    <pic:cNvPr id="1365024455" name=""/>
+                    <pic:cNvPr id="1439813607" name=""/>
                     <pic:cNvPicPr/>
                   </pic:nvPicPr>
                   <pic:blipFill>
@@ -1866,7 +2155,7 @@
                   <pic:spPr>
                     <a:xfrm>
                       <a:off x="0" y="0"/>
-                      <a:ext cx="6314440" cy="2857500"/>
+                      <a:ext cx="6314440" cy="2865120"/>
                     </a:xfrm>
                     <a:prstGeom prst="rect">
                       <a:avLst/>
@@ -1878,6 +2167,186 @@
           </wp:inline>
         </w:drawing>
       </w:r>
+      <w:r>
+        <w:t xml:space="preserve"> </w:t>
+      </w:r>
+    </w:p>
+    <w:p>
+      <w:pPr>
+        <w:spacing w:after="200"/>
+        <w:ind w:left="720" w:firstLine="0"/>
+      </w:pPr>
+      <w:r>
+        <w:t xml:space="preserve"> </w:t>
+      </w:r>
+    </w:p>
+    <w:p>
+      <w:pPr>
+        <w:spacing w:after="158"/>
+        <w:ind w:left="0" w:firstLine="0"/>
+        <w:rPr>
+          <w:sz w:val="28"/>
+        </w:rPr>
+      </w:pPr>
+      <w:r>
+        <w:rPr>
+          <w:sz w:val="28"/>
+        </w:rPr>
+        <w:t xml:space="preserve"> </w:t>
+      </w:r>
+    </w:p>
+    <w:p>
+      <w:pPr>
+        <w:spacing w:after="158"/>
+        <w:ind w:left="0" w:firstLine="0"/>
+        <w:rPr>
+          <w:sz w:val="28"/>
+        </w:rPr>
+      </w:pPr>
+    </w:p>
+    <w:p>
+      <w:pPr>
+        <w:spacing w:after="158"/>
+        <w:ind w:left="0" w:firstLine="0"/>
+        <w:rPr>
+          <w:sz w:val="28"/>
+        </w:rPr>
+      </w:pPr>
+    </w:p>
+    <w:p>
+      <w:pPr>
+        <w:spacing w:after="158"/>
+        <w:ind w:left="0" w:firstLine="0"/>
+        <w:rPr>
+          <w:sz w:val="28"/>
+        </w:rPr>
+      </w:pPr>
+    </w:p>
+    <w:p>
+      <w:pPr>
+        <w:spacing w:after="158"/>
+        <w:ind w:left="0" w:firstLine="0"/>
+        <w:rPr>
+          <w:sz w:val="28"/>
+        </w:rPr>
+      </w:pPr>
+    </w:p>
+    <w:p>
+      <w:pPr>
+        <w:spacing w:after="158"/>
+        <w:ind w:left="0" w:firstLine="0"/>
+        <w:rPr>
+          <w:sz w:val="28"/>
+        </w:rPr>
+      </w:pPr>
+    </w:p>
+    <w:p>
+      <w:pPr>
+        <w:spacing w:after="158"/>
+        <w:ind w:left="0" w:firstLine="0"/>
+        <w:rPr>
+          <w:sz w:val="28"/>
+        </w:rPr>
+      </w:pPr>
+    </w:p>
+    <w:p>
+      <w:pPr>
+        <w:spacing w:after="158"/>
+        <w:ind w:left="0" w:firstLine="0"/>
+        <w:rPr>
+          <w:sz w:val="28"/>
+        </w:rPr>
+      </w:pPr>
+    </w:p>
+    <w:p>
+      <w:pPr>
+        <w:spacing w:after="158"/>
+        <w:ind w:left="0" w:firstLine="0"/>
+        <w:rPr>
+          <w:sz w:val="28"/>
+        </w:rPr>
+      </w:pPr>
+    </w:p>
+    <w:p>
+      <w:pPr>
+        <w:spacing w:after="158"/>
+        <w:ind w:left="0" w:firstLine="0"/>
+        <w:rPr>
+          <w:sz w:val="28"/>
+        </w:rPr>
+      </w:pPr>
+    </w:p>
+    <w:p>
+      <w:pPr>
+        <w:spacing w:after="158"/>
+        <w:ind w:left="0" w:firstLine="0"/>
+        <w:rPr>
+          <w:sz w:val="28"/>
+        </w:rPr>
+      </w:pPr>
+    </w:p>
+    <w:p>
+      <w:pPr>
+        <w:spacing w:after="158"/>
+        <w:ind w:left="0" w:firstLine="0"/>
+        <w:rPr>
+          <w:sz w:val="28"/>
+        </w:rPr>
+      </w:pPr>
+    </w:p>
+    <w:p>
+      <w:pPr>
+        <w:spacing w:after="158"/>
+        <w:ind w:left="0" w:firstLine="0"/>
+      </w:pPr>
+    </w:p>
+    <w:p>
+      <w:pPr>
+        <w:pStyle w:val="Heading1"/>
+        <w:ind w:left="-5"/>
+      </w:pPr>
+      <w:r>
+        <w:lastRenderedPageBreak/>
+        <w:t xml:space="preserve">Use Case 5: View available items on sale and sale </w:t>
+      </w:r>
+      <w:r>
+        <w:t>history.</w:t>
+      </w:r>
+      <w:r>
+        <w:t xml:space="preserve"> </w:t>
+      </w:r>
+    </w:p>
+    <w:p>
+      <w:pPr>
+        <w:numPr>
+          <w:ilvl w:val="0"/>
+          <w:numId w:val="4"/>
+        </w:numPr>
+        <w:ind w:right="1255" w:hanging="360"/>
+      </w:pPr>
+      <w:r>
+        <w:t xml:space="preserve">A seller should be able to see the list of items s/he is currently selling and the items that have </w:t>
+      </w:r>
+      <w:r>
+        <w:t>already been</w:t>
+      </w:r>
+      <w:r>
+        <w:t xml:space="preserve"> sold. </w:t>
+      </w:r>
+    </w:p>
+    <w:p>
+      <w:pPr>
+        <w:ind w:left="705" w:right="1255" w:firstLine="0"/>
+      </w:pPr>
+    </w:p>
+    <w:p>
+      <w:pPr>
+        <w:spacing w:after="0"/>
+        <w:ind w:left="720" w:firstLine="0"/>
+      </w:pPr>
+      <w:r>
+        <w:t xml:space="preserve"> </w:t>
+      </w:r>
     </w:p>
     <w:p>
       <w:pPr>
@@ -1885,22 +2354,32 @@
         <w:ind w:left="0" w:right="140" w:firstLine="0"/>
         <w:jc w:val="right"/>
       </w:pPr>
+      <w:r>
+        <w:t xml:space="preserve"> </w:t>
+      </w:r>
     </w:p>
     <w:p>
       <w:pPr>
         <w:spacing w:after="0"/>
-        <w:ind w:left="0" w:right="140" w:firstLine="0"/>
-        <w:jc w:val="right"/>
+        <w:ind w:left="720" w:firstLine="0"/>
       </w:pPr>
       <w:r>
         <w:rPr>
           <w:noProof/>
         </w:rPr>
         <w:drawing>
-          <wp:inline distT="0" distB="0" distL="0" distR="0" wp14:anchorId="65BE3A11" wp14:editId="025A99E0">
-            <wp:extent cx="6314440" cy="2936240"/>
-            <wp:effectExtent l="0" t="0" r="0" b="0"/>
-            <wp:docPr id="1094666476" name="Picture 1"/>
+          <wp:anchor distT="0" distB="0" distL="114300" distR="114300" simplePos="0" relativeHeight="251663360" behindDoc="0" locked="0" layoutInCell="1" allowOverlap="1" wp14:anchorId="7E4A9506" wp14:editId="63A27173">
+            <wp:simplePos x="0" y="0"/>
+            <wp:positionH relativeFrom="page">
+              <wp:align>center</wp:align>
+            </wp:positionH>
+            <wp:positionV relativeFrom="paragraph">
+              <wp:posOffset>119428</wp:posOffset>
+            </wp:positionV>
+            <wp:extent cx="6314440" cy="3324860"/>
+            <wp:effectExtent l="0" t="0" r="0" b="8890"/>
+            <wp:wrapTopAndBottom/>
+            <wp:docPr id="1313273234" name="Picture 1" descr="A screenshot of a computer&#10;&#10;Description automatically generated"/>
             <wp:cNvGraphicFramePr>
               <a:graphicFrameLocks xmlns:a="http://schemas.openxmlformats.org/drawingml/2006/main" noChangeAspect="1"/>
             </wp:cNvGraphicFramePr>
@@ -1908,129 +2387,11 @@
               <a:graphicData uri="http://schemas.openxmlformats.org/drawingml/2006/picture">
                 <pic:pic xmlns:pic="http://schemas.openxmlformats.org/drawingml/2006/picture">
                   <pic:nvPicPr>
-                    <pic:cNvPr id="1094666476" name=""/>
+                    <pic:cNvPr id="1313273234" name="Picture 1" descr="A screenshot of a computer&#10;&#10;Description automatically generated"/>
                     <pic:cNvPicPr/>
                   </pic:nvPicPr>
                   <pic:blipFill>
-                    <a:blip r:embed="rId16"/>
-                    <a:stretch>
-                      <a:fillRect/>
-                    </a:stretch>
-                  </pic:blipFill>
-                  <pic:spPr>
-                    <a:xfrm>
-                      <a:off x="0" y="0"/>
-                      <a:ext cx="6314440" cy="2936240"/>
-                    </a:xfrm>
-                    <a:prstGeom prst="rect">
-                      <a:avLst/>
-                    </a:prstGeom>
-                  </pic:spPr>
-                </pic:pic>
-              </a:graphicData>
-            </a:graphic>
-          </wp:inline>
-        </w:drawing>
-      </w:r>
-      <w:r>
-        <w:t xml:space="preserve"> </w:t>
-      </w:r>
-    </w:p>
-    <w:p>
-      <w:pPr>
-        <w:spacing w:after="200"/>
-        <w:ind w:left="720" w:firstLine="0"/>
-      </w:pPr>
-      <w:r>
-        <w:t xml:space="preserve"> </w:t>
-      </w:r>
-    </w:p>
-    <w:p>
-      <w:pPr>
-        <w:spacing w:after="158"/>
-        <w:ind w:left="0" w:firstLine="0"/>
-        <w:rPr>
-          <w:sz w:val="28"/>
-        </w:rPr>
-      </w:pPr>
-      <w:r>
-        <w:rPr>
-          <w:sz w:val="28"/>
-        </w:rPr>
-        <w:t xml:space="preserve"> </w:t>
-      </w:r>
-    </w:p>
-    <w:p>
-      <w:pPr>
-        <w:spacing w:after="158"/>
-        <w:ind w:left="0" w:firstLine="0"/>
-        <w:rPr>
-          <w:sz w:val="28"/>
-        </w:rPr>
-      </w:pPr>
-    </w:p>
-    <w:p>
-      <w:pPr>
-        <w:spacing w:after="158"/>
-        <w:ind w:left="0" w:firstLine="0"/>
-        <w:rPr>
-          <w:sz w:val="28"/>
-        </w:rPr>
-      </w:pPr>
-    </w:p>
-    <w:p>
-      <w:pPr>
-        <w:spacing w:after="158"/>
-        <w:ind w:left="0" w:firstLine="0"/>
-      </w:pPr>
-    </w:p>
-    <w:p>
-      <w:pPr>
-        <w:pStyle w:val="Heading1"/>
-        <w:ind w:left="-5"/>
-      </w:pPr>
-      <w:r>
-        <w:lastRenderedPageBreak/>
-        <w:t xml:space="preserve">Use Case 5: View available items on sale and sale history </w:t>
-      </w:r>
-    </w:p>
-    <w:p>
-      <w:pPr>
-        <w:numPr>
-          <w:ilvl w:val="0"/>
-          <w:numId w:val="4"/>
-        </w:numPr>
-        <w:ind w:right="1255" w:hanging="360"/>
-      </w:pPr>
-      <w:r>
-        <w:rPr>
-          <w:noProof/>
-        </w:rPr>
-        <w:drawing>
-          <wp:anchor distT="0" distB="0" distL="114300" distR="114300" simplePos="0" relativeHeight="251661312" behindDoc="0" locked="0" layoutInCell="1" allowOverlap="1" wp14:anchorId="3EEBAF10" wp14:editId="662BD07D">
-            <wp:simplePos x="0" y="0"/>
-            <wp:positionH relativeFrom="column">
-              <wp:posOffset>-201930</wp:posOffset>
-            </wp:positionH>
-            <wp:positionV relativeFrom="paragraph">
-              <wp:posOffset>539115</wp:posOffset>
-            </wp:positionV>
-            <wp:extent cx="6314440" cy="3002280"/>
-            <wp:effectExtent l="0" t="0" r="0" b="7620"/>
-            <wp:wrapSquare wrapText="bothSides"/>
-            <wp:docPr id="825033600" name="Picture 1"/>
-            <wp:cNvGraphicFramePr>
-              <a:graphicFrameLocks xmlns:a="http://schemas.openxmlformats.org/drawingml/2006/main" noChangeAspect="1"/>
-            </wp:cNvGraphicFramePr>
-            <a:graphic xmlns:a="http://schemas.openxmlformats.org/drawingml/2006/main">
-              <a:graphicData uri="http://schemas.openxmlformats.org/drawingml/2006/picture">
-                <pic:pic xmlns:pic="http://schemas.openxmlformats.org/drawingml/2006/picture">
-                  <pic:nvPicPr>
-                    <pic:cNvPr id="825033600" name=""/>
-                    <pic:cNvPicPr/>
-                  </pic:nvPicPr>
-                  <pic:blipFill>
-                    <a:blip r:embed="rId17" cstate="print">
+                    <a:blip r:embed="rId16" cstate="print">
                       <a:extLst>
                         <a:ext uri="{28A0092B-C50C-407E-A947-70E740481C1C}">
                           <a14:useLocalDpi xmlns:a14="http://schemas.microsoft.com/office/drawing/2010/main" val="0"/>
@@ -2044,7 +2405,7 @@
                   <pic:spPr>
                     <a:xfrm>
                       <a:off x="0" y="0"/>
-                      <a:ext cx="6314440" cy="3002280"/>
+                      <a:ext cx="6314440" cy="3324860"/>
                     </a:xfrm>
                     <a:prstGeom prst="rect">
                       <a:avLst/>
@@ -2057,43 +2418,6 @@
         </w:drawing>
       </w:r>
       <w:r>
-        <w:t xml:space="preserve">A seller should be able to see the list of items s/he is currently selling and the items that have been already sold. </w:t>
-      </w:r>
-    </w:p>
-    <w:p>
-      <w:pPr>
-        <w:numPr>
-          <w:ilvl w:val="0"/>
-          <w:numId w:val="4"/>
-        </w:numPr>
-        <w:ind w:right="1255" w:hanging="360"/>
-      </w:pPr>
-    </w:p>
-    <w:p>
-      <w:pPr>
-        <w:spacing w:after="0"/>
-        <w:ind w:left="720" w:firstLine="0"/>
-      </w:pPr>
-      <w:r>
-        <w:t xml:space="preserve"> </w:t>
-      </w:r>
-    </w:p>
-    <w:p>
-      <w:pPr>
-        <w:spacing w:after="0"/>
-        <w:ind w:left="0" w:right="140" w:firstLine="0"/>
-        <w:jc w:val="right"/>
-      </w:pPr>
-      <w:r>
-        <w:t xml:space="preserve"> </w:t>
-      </w:r>
-    </w:p>
-    <w:p>
-      <w:pPr>
-        <w:spacing w:after="0"/>
-        <w:ind w:left="720" w:firstLine="0"/>
-      </w:pPr>
-      <w:r>
         <w:t xml:space="preserve"> </w:t>
       </w:r>
     </w:p>
@@ -2135,13 +2459,27 @@
         <w:ind w:right="1255" w:hanging="360"/>
       </w:pPr>
       <w:r>
-        <w:t>S/he should be able to click the item and see its details</w:t>
-      </w:r>
-      <w:r>
-        <w:t xml:space="preserve"> that how many items available </w:t>
-      </w:r>
-      <w:r>
-        <w:t xml:space="preserve">. In the sale history section, how many items are sold, who bought it (username) </w:t>
+        <w:t>She</w:t>
+      </w:r>
+      <w:r>
+        <w:t xml:space="preserve"> should be able to click the item and see its details</w:t>
+      </w:r>
+      <w:r>
+        <w:t xml:space="preserve"> </w:t>
+      </w:r>
+      <w:proofErr w:type="gramStart"/>
+      <w:r>
+        <w:t>that</w:t>
+      </w:r>
+      <w:proofErr w:type="gramEnd"/>
+      <w:r>
+        <w:t xml:space="preserve"> how many items </w:t>
+      </w:r>
+      <w:r>
+        <w:t>available.</w:t>
+      </w:r>
+      <w:r>
+        <w:t xml:space="preserve"> In the sale history section, how many items are sold, who bought it (username) </w:t>
       </w:r>
     </w:p>
     <w:p>
@@ -2151,14 +2489,11 @@
         <w:jc w:val="right"/>
       </w:pPr>
       <w:r>
-        <w:rPr>
-          <w:noProof/>
-        </w:rPr>
         <w:drawing>
-          <wp:inline distT="0" distB="0" distL="0" distR="0" wp14:anchorId="7B75FA25" wp14:editId="7A7EEEF7">
-            <wp:extent cx="6314440" cy="1668780"/>
-            <wp:effectExtent l="0" t="0" r="0" b="7620"/>
-            <wp:docPr id="1534500666" name="Picture 1"/>
+          <wp:inline distT="0" distB="0" distL="0" distR="0" wp14:anchorId="2CC2D7F9" wp14:editId="3CF84575">
+            <wp:extent cx="6314440" cy="2318385"/>
+            <wp:effectExtent l="0" t="0" r="0" b="5715"/>
+            <wp:docPr id="413536337" name="Picture 1" descr="A screenshot of a computer&#10;&#10;Description automatically generated"/>
             <wp:cNvGraphicFramePr>
               <a:graphicFrameLocks xmlns:a="http://schemas.openxmlformats.org/drawingml/2006/main" noChangeAspect="1"/>
             </wp:cNvGraphicFramePr>
@@ -2166,11 +2501,11 @@
               <a:graphicData uri="http://schemas.openxmlformats.org/drawingml/2006/picture">
                 <pic:pic xmlns:pic="http://schemas.openxmlformats.org/drawingml/2006/picture">
                   <pic:nvPicPr>
-                    <pic:cNvPr id="1534500666" name=""/>
+                    <pic:cNvPr id="413536337" name="Picture 1" descr="A screenshot of a computer&#10;&#10;Description automatically generated"/>
                     <pic:cNvPicPr/>
                   </pic:nvPicPr>
                   <pic:blipFill>
-                    <a:blip r:embed="rId18"/>
+                    <a:blip r:embed="rId17"/>
                     <a:stretch>
                       <a:fillRect/>
                     </a:stretch>
@@ -2178,7 +2513,7 @@
                   <pic:spPr>
                     <a:xfrm>
                       <a:off x="0" y="0"/>
-                      <a:ext cx="6314440" cy="1668780"/>
+                      <a:ext cx="6314440" cy="2318385"/>
                     </a:xfrm>
                     <a:prstGeom prst="rect">
                       <a:avLst/>
@@ -2211,12 +2546,23 @@
     </w:p>
     <w:p>
       <w:pPr>
+        <w:spacing w:after="197"/>
+        <w:ind w:left="0" w:firstLine="0"/>
+      </w:pPr>
+    </w:p>
+    <w:p>
+      <w:pPr>
         <w:pStyle w:val="Heading1"/>
         <w:ind w:left="-5"/>
       </w:pPr>
       <w:r>
-        <w:lastRenderedPageBreak/>
-        <w:t xml:space="preserve">Use Case 6: Upload an item to be sold </w:t>
+        <w:t xml:space="preserve">Use Case 6: Upload an item to be </w:t>
+      </w:r>
+      <w:r>
+        <w:t>sold.</w:t>
+      </w:r>
+      <w:r>
+        <w:t xml:space="preserve"> </w:t>
       </w:r>
     </w:p>
     <w:p>
@@ -2228,7 +2574,24 @@
         <w:ind w:right="2257" w:hanging="360"/>
       </w:pPr>
       <w:r>
-        <w:t xml:space="preserve">A seller can upload new items to be sold. The seller should define its price, available quantity, its picture and other details </w:t>
+        <w:t xml:space="preserve">A seller can upload new items to be sold. The seller should define its price, available quantity, its </w:t>
+      </w:r>
+      <w:proofErr w:type="gramStart"/>
+      <w:r>
+        <w:t>picture</w:t>
+      </w:r>
+      <w:proofErr w:type="gramEnd"/>
+      <w:r>
+        <w:t xml:space="preserve"> </w:t>
+      </w:r>
+      <w:r>
+        <w:t xml:space="preserve">and other </w:t>
+      </w:r>
+      <w:r>
+        <w:t>details.</w:t>
+      </w:r>
+      <w:r>
+        <w:t xml:space="preserve"> </w:t>
       </w:r>
     </w:p>
     <w:p>
@@ -2274,7 +2637,7 @@
                     <pic:cNvPicPr/>
                   </pic:nvPicPr>
                   <pic:blipFill>
-                    <a:blip r:embed="rId19">
+                    <a:blip r:embed="rId18">
                       <a:extLst>
                         <a:ext uri="{28A0092B-C50C-407E-A947-70E740481C1C}">
                           <a14:useLocalDpi xmlns:a14="http://schemas.microsoft.com/office/drawing/2010/main" val="0"/>
@@ -2357,7 +2720,13 @@
         <w:ind w:right="2257" w:hanging="360"/>
       </w:pPr>
       <w:r>
-        <w:t xml:space="preserve">The item should start appearing in the search and its quantity should be updated </w:t>
+        <w:t xml:space="preserve">The item should start appearing in the search and its quantity should be </w:t>
+      </w:r>
+      <w:r>
+        <w:t>updated.</w:t>
+      </w:r>
+      <w:r>
+        <w:t xml:space="preserve"> </w:t>
       </w:r>
     </w:p>
     <w:p>
@@ -2388,6 +2757,7 @@
         <w:rPr>
           <w:noProof/>
         </w:rPr>
+        <w:lastRenderedPageBreak/>
         <w:drawing>
           <wp:inline distT="0" distB="0" distL="0" distR="0" wp14:anchorId="40D0B6BC" wp14:editId="1B8A2D94">
             <wp:extent cx="6314440" cy="3051810"/>
@@ -2404,7 +2774,7 @@
                     <pic:cNvPicPr/>
                   </pic:nvPicPr>
                   <pic:blipFill>
-                    <a:blip r:embed="rId20"/>
+                    <a:blip r:embed="rId19"/>
                     <a:stretch>
                       <a:fillRect/>
                     </a:stretch>

--- a/Report-thecloset.docx
+++ b/Report-thecloset.docx
@@ -1485,10 +1485,7 @@
         <w:ind w:right="788" w:hanging="360"/>
       </w:pPr>
       <w:r>
-        <w:t xml:space="preserve">Once a user is logged in, </w:t>
-      </w:r>
-      <w:r>
-        <w:t>they will be directed to the main page</w:t>
+        <w:t>Once a user is logged in, they will be directed to the main page</w:t>
       </w:r>
       <w:r>
         <w:t xml:space="preserve"> of the app</w:t>
@@ -1636,6 +1633,144 @@
       <w:pPr>
         <w:spacing w:after="158"/>
         <w:ind w:left="0" w:firstLine="0"/>
+        <w:rPr>
+          <w:sz w:val="28"/>
+        </w:rPr>
+      </w:pPr>
+    </w:p>
+    <w:p>
+      <w:pPr>
+        <w:numPr>
+          <w:ilvl w:val="0"/>
+          <w:numId w:val="1"/>
+        </w:numPr>
+        <w:spacing w:after="158"/>
+        <w:ind w:left="0" w:right="788" w:firstLine="0"/>
+        <w:rPr>
+          <w:sz w:val="28"/>
+        </w:rPr>
+      </w:pPr>
+      <w:r>
+        <w:lastRenderedPageBreak/>
+        <w:t xml:space="preserve">An error message </w:t>
+      </w:r>
+      <w:proofErr w:type="gramStart"/>
+      <w:r>
+        <w:t>appear</w:t>
+      </w:r>
+      <w:proofErr w:type="gramEnd"/>
+      <w:r>
+        <w:t xml:space="preserve"> when the username </w:t>
+      </w:r>
+      <w:r>
+        <w:t xml:space="preserve">is not the </w:t>
+      </w:r>
+      <w:proofErr w:type="gramStart"/>
+      <w:r>
+        <w:t>users</w:t>
+      </w:r>
+      <w:proofErr w:type="gramEnd"/>
+      <w:r>
+        <w:t xml:space="preserve">. </w:t>
+      </w:r>
+      <w:proofErr w:type="spellStart"/>
+      <w:r>
+        <w:t>json</w:t>
+      </w:r>
+      <w:proofErr w:type="spellEnd"/>
+      <w:r>
+        <w:t>.</w:t>
+      </w:r>
+    </w:p>
+    <w:p>
+      <w:pPr>
+        <w:spacing w:after="158"/>
+        <w:ind w:left="0" w:firstLine="0"/>
+        <w:rPr>
+          <w:sz w:val="28"/>
+        </w:rPr>
+      </w:pPr>
+    </w:p>
+    <w:p>
+      <w:pPr>
+        <w:spacing w:after="158"/>
+        <w:ind w:left="0" w:firstLine="0"/>
+        <w:rPr>
+          <w:sz w:val="28"/>
+        </w:rPr>
+      </w:pPr>
+    </w:p>
+    <w:p>
+      <w:pPr>
+        <w:spacing w:after="158"/>
+        <w:ind w:left="0" w:firstLine="0"/>
+        <w:rPr>
+          <w:sz w:val="28"/>
+        </w:rPr>
+      </w:pPr>
+      <w:r>
+        <w:rPr>
+          <w:sz w:val="28"/>
+        </w:rPr>
+        <w:drawing>
+          <wp:inline distT="0" distB="0" distL="0" distR="0" wp14:anchorId="32431EA2" wp14:editId="4E660494">
+            <wp:extent cx="6314440" cy="2695575"/>
+            <wp:effectExtent l="0" t="0" r="0" b="9525"/>
+            <wp:docPr id="620441410" name="Picture 1"/>
+            <wp:cNvGraphicFramePr>
+              <a:graphicFrameLocks xmlns:a="http://schemas.openxmlformats.org/drawingml/2006/main" noChangeAspect="1"/>
+            </wp:cNvGraphicFramePr>
+            <a:graphic xmlns:a="http://schemas.openxmlformats.org/drawingml/2006/main">
+              <a:graphicData uri="http://schemas.openxmlformats.org/drawingml/2006/picture">
+                <pic:pic xmlns:pic="http://schemas.openxmlformats.org/drawingml/2006/picture">
+                  <pic:nvPicPr>
+                    <pic:cNvPr id="620441410" name=""/>
+                    <pic:cNvPicPr/>
+                  </pic:nvPicPr>
+                  <pic:blipFill>
+                    <a:blip r:embed="rId11"/>
+                    <a:stretch>
+                      <a:fillRect/>
+                    </a:stretch>
+                  </pic:blipFill>
+                  <pic:spPr>
+                    <a:xfrm>
+                      <a:off x="0" y="0"/>
+                      <a:ext cx="6314440" cy="2695575"/>
+                    </a:xfrm>
+                    <a:prstGeom prst="rect">
+                      <a:avLst/>
+                    </a:prstGeom>
+                  </pic:spPr>
+                </pic:pic>
+              </a:graphicData>
+            </a:graphic>
+          </wp:inline>
+        </w:drawing>
+      </w:r>
+    </w:p>
+    <w:p>
+      <w:pPr>
+        <w:spacing w:after="158"/>
+        <w:ind w:left="0" w:firstLine="0"/>
+        <w:rPr>
+          <w:sz w:val="28"/>
+        </w:rPr>
+      </w:pPr>
+    </w:p>
+    <w:p>
+      <w:pPr>
+        <w:spacing w:after="158"/>
+        <w:ind w:left="0" w:firstLine="0"/>
+        <w:rPr>
+          <w:sz w:val="28"/>
+        </w:rPr>
+      </w:pPr>
+    </w:p>
+    <w:p>
+      <w:pPr>
+        <w:spacing w:after="158"/>
+        <w:ind w:left="0" w:firstLine="0"/>
       </w:pPr>
     </w:p>
     <w:p>
@@ -1644,14 +1779,11 @@
         <w:ind w:left="-5"/>
       </w:pPr>
       <w:r>
-        <w:lastRenderedPageBreak/>
         <w:t xml:space="preserve">Use Case 2: </w:t>
       </w:r>
-      <w:proofErr w:type="gramStart"/>
-      <w:r>
-        <w:t>Search</w:t>
-      </w:r>
-      <w:proofErr w:type="gramEnd"/>
+      <w:r>
+        <w:t>Search for</w:t>
+      </w:r>
       <w:r>
         <w:t xml:space="preserve"> available </w:t>
       </w:r>
@@ -1685,13 +1817,19 @@
         <w:ind w:right="1109" w:hanging="415"/>
       </w:pPr>
       <w:r>
-        <w:t xml:space="preserve">To keep the application simple, you can create and use a json file for </w:t>
-      </w:r>
-      <w:proofErr w:type="gramStart"/>
-      <w:r>
-        <w:t>items</w:t>
-      </w:r>
-      <w:proofErr w:type="gramEnd"/>
+        <w:t xml:space="preserve">To keep the application simple, you can create and use a </w:t>
+      </w:r>
+      <w:proofErr w:type="spellStart"/>
+      <w:r>
+        <w:t>json</w:t>
+      </w:r>
+      <w:proofErr w:type="spellEnd"/>
+      <w:r>
+        <w:t xml:space="preserve"> file for </w:t>
+      </w:r>
+      <w:r>
+        <w:t>items.</w:t>
+      </w:r>
       <w:r>
         <w:t xml:space="preserve"> </w:t>
       </w:r>
@@ -1730,7 +1868,7 @@
                     <pic:cNvPicPr/>
                   </pic:nvPicPr>
                   <pic:blipFill>
-                    <a:blip r:embed="rId11"/>
+                    <a:blip r:embed="rId12"/>
                     <a:stretch>
                       <a:fillRect/>
                     </a:stretch>
@@ -1760,6 +1898,7 @@
         <w:rPr>
           <w:noProof/>
         </w:rPr>
+        <w:lastRenderedPageBreak/>
         <w:drawing>
           <wp:inline distT="0" distB="0" distL="0" distR="0" wp14:anchorId="5C7B4B0C" wp14:editId="51C9B242">
             <wp:extent cx="6314440" cy="3002280"/>
@@ -1776,7 +1915,7 @@
                     <pic:cNvPicPr/>
                   </pic:nvPicPr>
                   <pic:blipFill>
-                    <a:blip r:embed="rId12"/>
+                    <a:blip r:embed="rId13"/>
                     <a:stretch>
                       <a:fillRect/>
                     </a:stretch>
@@ -1833,7 +1972,6 @@
         <w:ind w:left="-5"/>
       </w:pPr>
       <w:r>
-        <w:lastRenderedPageBreak/>
         <w:t xml:space="preserve">Use Case 3: Purchase an </w:t>
       </w:r>
       <w:r>
@@ -1854,11 +1992,9 @@
       <w:r>
         <w:t>A user can purchase an item</w:t>
       </w:r>
-      <w:proofErr w:type="gramStart"/>
-      <w:r>
-        <w:t xml:space="preserve"> When</w:t>
-      </w:r>
-      <w:proofErr w:type="gramEnd"/>
+      <w:r>
+        <w:t>. When</w:t>
+      </w:r>
       <w:r>
         <w:t xml:space="preserve"> the </w:t>
       </w:r>
@@ -1875,7 +2011,7 @@
     <w:p>
       <w:pPr>
         <w:spacing w:after="0"/>
-        <w:ind w:left="720" w:firstLine="0"/>
+        <w:ind w:left="705" w:firstLine="0"/>
       </w:pPr>
       <w:r>
         <w:rPr>
@@ -1905,7 +2041,7 @@
                     <pic:cNvPicPr/>
                   </pic:nvPicPr>
                   <pic:blipFill>
-                    <a:blip r:embed="rId13" cstate="print">
+                    <a:blip r:embed="rId14" cstate="print">
                       <a:extLst>
                         <a:ext uri="{28A0092B-C50C-407E-A947-70E740481C1C}">
                           <a14:useLocalDpi xmlns:a14="http://schemas.microsoft.com/office/drawing/2010/main" val="0"/>
@@ -1931,28 +2067,63 @@
           </wp:anchor>
         </w:drawing>
       </w:r>
+    </w:p>
+    <w:p>
+      <w:pPr>
+        <w:jc w:val="right"/>
+      </w:pPr>
+    </w:p>
+    <w:p>
+      <w:pPr>
+        <w:numPr>
+          <w:ilvl w:val="0"/>
+          <w:numId w:val="3"/>
+        </w:numPr>
+        <w:spacing w:after="131"/>
+        <w:ind w:right="788" w:hanging="360"/>
+      </w:pPr>
+      <w:r>
+        <w:t xml:space="preserve">purchase/sale histories are updated if purchase is successful. </w:t>
+      </w:r>
+    </w:p>
+    <w:p>
+      <w:pPr>
+        <w:spacing w:after="0"/>
+        <w:ind w:left="0" w:firstLine="0"/>
+      </w:pPr>
+    </w:p>
+    <w:p>
+      <w:pPr>
+        <w:pStyle w:val="Heading1"/>
+        <w:ind w:left="-5"/>
+      </w:pPr>
+      <w:r>
+        <w:lastRenderedPageBreak/>
+        <w:t xml:space="preserve">Use Case 4: View the purchase </w:t>
+      </w:r>
+      <w:r>
+        <w:t>history.</w:t>
+      </w:r>
       <w:r>
         <w:t xml:space="preserve"> </w:t>
       </w:r>
     </w:p>
     <w:p>
       <w:pPr>
-        <w:spacing w:after="0"/>
-        <w:ind w:left="0" w:right="140" w:firstLine="0"/>
-        <w:jc w:val="right"/>
+        <w:ind w:left="345" w:right="788" w:firstLine="0"/>
       </w:pPr>
       <w:r>
         <w:rPr>
           <w:noProof/>
         </w:rPr>
         <w:drawing>
-          <wp:anchor distT="0" distB="0" distL="114300" distR="114300" simplePos="0" relativeHeight="251660288" behindDoc="0" locked="0" layoutInCell="1" allowOverlap="1" wp14:anchorId="78BE9948" wp14:editId="41E79199">
+          <wp:anchor distT="0" distB="0" distL="114300" distR="114300" simplePos="0" relativeHeight="251660288" behindDoc="0" locked="0" layoutInCell="1" allowOverlap="1" wp14:anchorId="78BE9948" wp14:editId="2764F467">
             <wp:simplePos x="0" y="0"/>
             <wp:positionH relativeFrom="column">
-              <wp:posOffset>-139700</wp:posOffset>
+              <wp:posOffset>-304800</wp:posOffset>
             </wp:positionH>
-            <wp:positionV relativeFrom="paragraph">
-              <wp:posOffset>3008630</wp:posOffset>
+            <wp:positionV relativeFrom="page">
+              <wp:posOffset>1917700</wp:posOffset>
             </wp:positionV>
             <wp:extent cx="6314440" cy="2589530"/>
             <wp:effectExtent l="0" t="0" r="0" b="1270"/>
@@ -1969,7 +2140,7 @@
                     <pic:cNvPicPr/>
                   </pic:nvPicPr>
                   <pic:blipFill>
-                    <a:blip r:embed="rId14" cstate="print">
+                    <a:blip r:embed="rId15" cstate="print">
                       <a:extLst>
                         <a:ext uri="{28A0092B-C50C-407E-A947-70E740481C1C}">
                           <a14:useLocalDpi xmlns:a14="http://schemas.microsoft.com/office/drawing/2010/main" val="0"/>
@@ -1996,105 +2167,6 @@
         </w:drawing>
       </w:r>
       <w:r>
-        <w:t xml:space="preserve"> </w:t>
-      </w:r>
-    </w:p>
-    <w:p>
-      <w:pPr>
-        <w:spacing w:after="0"/>
-        <w:ind w:left="720" w:firstLine="0"/>
-      </w:pPr>
-      <w:r>
-        <w:t xml:space="preserve"> </w:t>
-      </w:r>
-    </w:p>
-    <w:p>
-      <w:pPr>
-        <w:spacing w:after="0"/>
-        <w:ind w:left="720" w:firstLine="0"/>
-      </w:pPr>
-      <w:r>
-        <w:t xml:space="preserve"> </w:t>
-      </w:r>
-    </w:p>
-    <w:p>
-      <w:pPr>
-        <w:spacing w:after="103" w:line="216" w:lineRule="auto"/>
-        <w:ind w:left="720" w:right="140" w:firstLine="0"/>
-        <w:jc w:val="right"/>
-      </w:pPr>
-      <w:r>
-        <w:t xml:space="preserve">  </w:t>
-      </w:r>
-    </w:p>
-    <w:p>
-      <w:pPr>
-        <w:numPr>
-          <w:ilvl w:val="0"/>
-          <w:numId w:val="3"/>
-        </w:numPr>
-        <w:spacing w:after="131"/>
-        <w:ind w:right="788" w:hanging="360"/>
-      </w:pPr>
-      <w:r>
-        <w:t xml:space="preserve">purchase/sale histories are updated if purchase is successful. </w:t>
-      </w:r>
-    </w:p>
-    <w:p>
-      <w:pPr>
-        <w:spacing w:after="0"/>
-        <w:ind w:left="0" w:firstLine="0"/>
-      </w:pPr>
-      <w:r>
-        <w:t xml:space="preserve"> </w:t>
-      </w:r>
-    </w:p>
-    <w:p>
-      <w:pPr>
-        <w:spacing w:after="94"/>
-        <w:ind w:left="0" w:right="860" w:firstLine="0"/>
-        <w:jc w:val="right"/>
-      </w:pPr>
-      <w:r>
-        <w:t xml:space="preserve"> </w:t>
-      </w:r>
-    </w:p>
-    <w:p>
-      <w:pPr>
-        <w:spacing w:after="197"/>
-        <w:ind w:left="0" w:firstLine="0"/>
-      </w:pPr>
-      <w:r>
-        <w:t xml:space="preserve"> </w:t>
-      </w:r>
-    </w:p>
-    <w:p>
-      <w:pPr>
-        <w:spacing w:after="197"/>
-        <w:ind w:left="0" w:firstLine="0"/>
-      </w:pPr>
-    </w:p>
-    <w:p>
-      <w:pPr>
-        <w:pStyle w:val="Heading1"/>
-        <w:ind w:left="-5"/>
-      </w:pPr>
-      <w:r>
-        <w:lastRenderedPageBreak/>
-        <w:t xml:space="preserve">Use Case 4: View the purchase </w:t>
-      </w:r>
-      <w:r>
-        <w:t>history.</w:t>
-      </w:r>
-      <w:r>
-        <w:t xml:space="preserve"> </w:t>
-      </w:r>
-    </w:p>
-    <w:p>
-      <w:pPr>
-        <w:ind w:left="345" w:right="788" w:firstLine="0"/>
-      </w:pPr>
-      <w:r>
         <w:rPr>
           <w:rFonts w:ascii="Segoe UI Symbol" w:eastAsia="Segoe UI Symbol" w:hAnsi="Segoe UI Symbol" w:cs="Segoe UI Symbol"/>
         </w:rPr>
@@ -2116,25 +2188,43 @@
         <w:ind w:left="0" w:right="140" w:firstLine="0"/>
         <w:jc w:val="right"/>
       </w:pPr>
-    </w:p>
-    <w:p>
-      <w:pPr>
-        <w:spacing w:after="0"/>
-        <w:ind w:left="0" w:right="140" w:firstLine="0"/>
-        <w:jc w:val="right"/>
-      </w:pPr>
-    </w:p>
-    <w:p>
-      <w:pPr>
-        <w:spacing w:after="0"/>
-        <w:ind w:left="0" w:right="140" w:firstLine="0"/>
-        <w:jc w:val="right"/>
-      </w:pPr>
-      <w:r>
+      <w:r>
+        <w:t xml:space="preserve"> </w:t>
+      </w:r>
+    </w:p>
+    <w:p>
+      <w:pPr>
+        <w:spacing w:after="200"/>
+        <w:ind w:left="720" w:firstLine="0"/>
+      </w:pPr>
+      <w:r>
+        <w:t xml:space="preserve"> </w:t>
+      </w:r>
+    </w:p>
+    <w:p>
+      <w:pPr>
+        <w:spacing w:after="158"/>
+        <w:ind w:left="0" w:firstLine="0"/>
+        <w:rPr>
+          <w:sz w:val="28"/>
+        </w:rPr>
+      </w:pPr>
+      <w:r>
+        <w:rPr>
+          <w:noProof/>
+        </w:rPr>
         <w:drawing>
-          <wp:inline distT="0" distB="0" distL="0" distR="0" wp14:anchorId="1C3A2D4D" wp14:editId="76A56383">
+          <wp:anchor distT="0" distB="0" distL="114300" distR="114300" simplePos="0" relativeHeight="251664384" behindDoc="0" locked="0" layoutInCell="1" allowOverlap="1" wp14:anchorId="1C3A2D4D" wp14:editId="636379E5">
+            <wp:simplePos x="0" y="0"/>
+            <wp:positionH relativeFrom="column">
+              <wp:posOffset>-254000</wp:posOffset>
+            </wp:positionH>
+            <wp:positionV relativeFrom="page">
+              <wp:posOffset>4997450</wp:posOffset>
+            </wp:positionV>
             <wp:extent cx="6314440" cy="2865120"/>
             <wp:effectExtent l="0" t="0" r="0" b="0"/>
+            <wp:wrapTopAndBottom/>
             <wp:docPr id="1439813607" name="Picture 1"/>
             <wp:cNvGraphicFramePr>
               <a:graphicFrameLocks xmlns:a="http://schemas.openxmlformats.org/drawingml/2006/main" noChangeAspect="1"/>
@@ -2147,7 +2237,13 @@
                     <pic:cNvPicPr/>
                   </pic:nvPicPr>
                   <pic:blipFill>
-                    <a:blip r:embed="rId15"/>
+                    <a:blip r:embed="rId16" cstate="print">
+                      <a:extLst>
+                        <a:ext uri="{28A0092B-C50C-407E-A947-70E740481C1C}">
+                          <a14:useLocalDpi xmlns:a14="http://schemas.microsoft.com/office/drawing/2010/main" val="0"/>
+                        </a:ext>
+                      </a:extLst>
+                    </a:blip>
                     <a:stretch>
                       <a:fillRect/>
                     </a:stretch>
@@ -2164,19 +2260,13 @@
                 </pic:pic>
               </a:graphicData>
             </a:graphic>
-          </wp:inline>
+          </wp:anchor>
         </w:drawing>
       </w:r>
       <w:r>
-        <w:t xml:space="preserve"> </w:t>
-      </w:r>
-    </w:p>
-    <w:p>
-      <w:pPr>
-        <w:spacing w:after="200"/>
-        <w:ind w:left="720" w:firstLine="0"/>
-      </w:pPr>
-      <w:r>
+        <w:rPr>
+          <w:sz w:val="28"/>
+        </w:rPr>
         <w:t xml:space="preserve"> </w:t>
       </w:r>
     </w:p>
@@ -2188,12 +2278,6 @@
           <w:sz w:val="28"/>
         </w:rPr>
       </w:pPr>
-      <w:r>
-        <w:rPr>
-          <w:sz w:val="28"/>
-        </w:rPr>
-        <w:t xml:space="preserve"> </w:t>
-      </w:r>
     </w:p>
     <w:p>
       <w:pPr>
@@ -2289,15 +2373,6 @@
       <w:pPr>
         <w:spacing w:after="158"/>
         <w:ind w:left="0" w:firstLine="0"/>
-        <w:rPr>
-          <w:sz w:val="28"/>
-        </w:rPr>
-      </w:pPr>
-    </w:p>
-    <w:p>
-      <w:pPr>
-        <w:spacing w:after="158"/>
-        <w:ind w:left="0" w:firstLine="0"/>
       </w:pPr>
     </w:p>
     <w:p>
@@ -2306,7 +2381,6 @@
         <w:ind w:left="-5"/>
       </w:pPr>
       <w:r>
-        <w:lastRenderedPageBreak/>
         <w:t xml:space="preserve">Use Case 5: View available items on sale and sale </w:t>
       </w:r>
       <w:r>
@@ -2391,7 +2465,7 @@
                     <pic:cNvPicPr/>
                   </pic:nvPicPr>
                   <pic:blipFill>
-                    <a:blip r:embed="rId16" cstate="print">
+                    <a:blip r:embed="rId17" cstate="print">
                       <a:extLst>
                         <a:ext uri="{28A0092B-C50C-407E-A947-70E740481C1C}">
                           <a14:useLocalDpi xmlns:a14="http://schemas.microsoft.com/office/drawing/2010/main" val="0"/>
@@ -2489,6 +2563,10 @@
         <w:jc w:val="right"/>
       </w:pPr>
       <w:r>
+        <w:rPr>
+          <w:noProof/>
+        </w:rPr>
+        <w:lastRenderedPageBreak/>
         <w:drawing>
           <wp:inline distT="0" distB="0" distL="0" distR="0" wp14:anchorId="2CC2D7F9" wp14:editId="3CF84575">
             <wp:extent cx="6314440" cy="2318385"/>
@@ -2505,7 +2583,7 @@
                     <pic:cNvPicPr/>
                   </pic:nvPicPr>
                   <pic:blipFill>
-                    <a:blip r:embed="rId17"/>
+                    <a:blip r:embed="rId18"/>
                     <a:stretch>
                       <a:fillRect/>
                     </a:stretch>
@@ -2637,7 +2715,7 @@
                     <pic:cNvPicPr/>
                   </pic:nvPicPr>
                   <pic:blipFill>
-                    <a:blip r:embed="rId18">
+                    <a:blip r:embed="rId19">
                       <a:extLst>
                         <a:ext uri="{28A0092B-C50C-407E-A947-70E740481C1C}">
                           <a14:useLocalDpi xmlns:a14="http://schemas.microsoft.com/office/drawing/2010/main" val="0"/>
@@ -2744,6 +2822,7 @@
         <w:ind w:left="720" w:firstLine="0"/>
       </w:pPr>
       <w:r>
+        <w:lastRenderedPageBreak/>
         <w:t xml:space="preserve"> </w:t>
       </w:r>
     </w:p>
@@ -2757,7 +2836,6 @@
         <w:rPr>
           <w:noProof/>
         </w:rPr>
-        <w:lastRenderedPageBreak/>
         <w:drawing>
           <wp:inline distT="0" distB="0" distL="0" distR="0" wp14:anchorId="40D0B6BC" wp14:editId="1B8A2D94">
             <wp:extent cx="6314440" cy="3051810"/>
@@ -2774,7 +2852,7 @@
                     <pic:cNvPicPr/>
                   </pic:nvPicPr>
                   <pic:blipFill>
-                    <a:blip r:embed="rId19"/>
+                    <a:blip r:embed="rId20"/>
                     <a:stretch>
                       <a:fillRect/>
                     </a:stretch>
@@ -4882,7 +4960,7 @@
   <w:style w:type="paragraph" w:default="1" w:styleId="Normal">
     <w:name w:val="Normal"/>
     <w:qFormat/>
-    <w:rsid w:val="001073DC"/>
+    <w:rsid w:val="00C23DF1"/>
     <w:pPr>
       <w:spacing w:after="3"/>
       <w:ind w:left="730" w:hanging="370"/>

--- a/Report-thecloset.docx
+++ b/Report-thecloset.docx
@@ -1,6 +1,6 @@
 
 <file path=word/document.xml><?xml version="1.0" encoding="utf-8"?>
-<w:document xmlns:wpc="http://schemas.microsoft.com/office/word/2010/wordprocessingCanvas" xmlns:cx="http://schemas.microsoft.com/office/drawing/2014/chartex" xmlns:cx1="http://schemas.microsoft.com/office/drawing/2015/9/8/chartex" xmlns:cx2="http://schemas.microsoft.com/office/drawing/2015/10/21/chartex" xmlns:cx3="http://schemas.microsoft.com/office/drawing/2016/5/9/chartex" xmlns:cx4="http://schemas.microsoft.com/office/drawing/2016/5/10/chartex" xmlns:cx5="http://schemas.microsoft.com/office/drawing/2016/5/11/chartex" xmlns:cx6="http://schemas.microsoft.com/office/drawing/2016/5/12/chartex" xmlns:cx7="http://schemas.microsoft.com/office/drawing/2016/5/13/chartex" xmlns:cx8="http://schemas.microsoft.com/office/drawing/2016/5/14/chartex" xmlns:mc="http://schemas.openxmlformats.org/markup-compatibility/2006" xmlns:aink="http://schemas.microsoft.com/office/drawing/2016/ink" xmlns:am3d="http://schemas.microsoft.com/office/drawing/2017/model3d" xmlns:o="urn:schemas-microsoft-com:office:office" xmlns:oel="http://schemas.microsoft.com/office/2019/extlst" xmlns:r="http://schemas.openxmlformats.org/officeDocument/2006/relationships" xmlns:m="http://schemas.openxmlformats.org/officeDocument/2006/math" xmlns:v="urn:schemas-microsoft-com:vml" xmlns:wp14="http://schemas.microsoft.com/office/word/2010/wordprocessingDrawing" xmlns:wp="http://schemas.openxmlformats.org/drawingml/2006/wordprocessingDrawing" xmlns:w10="urn:schemas-microsoft-com:office:word" xmlns:w="http://schemas.openxmlformats.org/wordprocessingml/2006/main" xmlns:w14="http://schemas.microsoft.com/office/word/2010/wordml" xmlns:w15="http://schemas.microsoft.com/office/word/2012/wordml" xmlns:w16cex="http://schemas.microsoft.com/office/word/2018/wordml/cex" xmlns:w16cid="http://schemas.microsoft.com/office/word/2016/wordml/cid" xmlns:w16="http://schemas.microsoft.com/office/word/2018/wordml" xmlns:w16du="http://schemas.microsoft.com/office/word/2023/wordml/word16du" xmlns:w16sdtdh="http://schemas.microsoft.com/office/word/2020/wordml/sdtdatahash" xmlns:w16se="http://schemas.microsoft.com/office/word/2015/wordml/symex" xmlns:wpg="http://schemas.microsoft.com/office/word/2010/wordprocessingGroup" xmlns:wpi="http://schemas.microsoft.com/office/word/2010/wordprocessingInk" xmlns:wne="http://schemas.microsoft.com/office/word/2006/wordml" xmlns:wps="http://schemas.microsoft.com/office/word/2010/wordprocessingShape" mc:Ignorable="w14 w15 w16se w16cid w16 w16cex w16sdtdh w16du wp14">
+<w:document xmlns:wpc="http://schemas.microsoft.com/office/word/2010/wordprocessingCanvas" xmlns:cx="http://schemas.microsoft.com/office/drawing/2014/chartex" xmlns:cx1="http://schemas.microsoft.com/office/drawing/2015/9/8/chartex" xmlns:cx2="http://schemas.microsoft.com/office/drawing/2015/10/21/chartex" xmlns:cx3="http://schemas.microsoft.com/office/drawing/2016/5/9/chartex" xmlns:cx4="http://schemas.microsoft.com/office/drawing/2016/5/10/chartex" xmlns:cx5="http://schemas.microsoft.com/office/drawing/2016/5/11/chartex" xmlns:cx6="http://schemas.microsoft.com/office/drawing/2016/5/12/chartex" xmlns:cx7="http://schemas.microsoft.com/office/drawing/2016/5/13/chartex" xmlns:cx8="http://schemas.microsoft.com/office/drawing/2016/5/14/chartex" xmlns:mc="http://schemas.openxmlformats.org/markup-compatibility/2006" xmlns:aink="http://schemas.microsoft.com/office/drawing/2016/ink" xmlns:am3d="http://schemas.microsoft.com/office/drawing/2017/model3d" xmlns:o="urn:schemas-microsoft-com:office:office" xmlns:r="http://schemas.openxmlformats.org/officeDocument/2006/relationships" xmlns:m="http://schemas.openxmlformats.org/officeDocument/2006/math" xmlns:v="urn:schemas-microsoft-com:vml" xmlns:wp14="http://schemas.microsoft.com/office/word/2010/wordprocessingDrawing" xmlns:wp="http://schemas.openxmlformats.org/drawingml/2006/wordprocessingDrawing" xmlns:w10="urn:schemas-microsoft-com:office:word" xmlns:w="http://schemas.openxmlformats.org/wordprocessingml/2006/main" xmlns:w14="http://schemas.microsoft.com/office/word/2010/wordml" xmlns:w15="http://schemas.microsoft.com/office/word/2012/wordml" xmlns:w16cex="http://schemas.microsoft.com/office/word/2018/wordml/cex" xmlns:w16cid="http://schemas.microsoft.com/office/word/2016/wordml/cid" xmlns:w16="http://schemas.microsoft.com/office/word/2018/wordml" xmlns:w16sdtdh="http://schemas.microsoft.com/office/word/2020/wordml/sdtdatahash" xmlns:w16se="http://schemas.microsoft.com/office/word/2015/wordml/symex" xmlns:wpg="http://schemas.microsoft.com/office/word/2010/wordprocessingGroup" xmlns:wpi="http://schemas.microsoft.com/office/word/2010/wordprocessingInk" xmlns:wne="http://schemas.microsoft.com/office/word/2006/wordml" xmlns:wps="http://schemas.microsoft.com/office/word/2010/wordprocessingShape" mc:Ignorable="w14 w15 w16se w16cid w16 w16cex w16sdtdh wp14">
   <w:body>
     <w:p>
       <w:pPr>
@@ -370,6 +370,7 @@
         </w:rPr>
         <w:t xml:space="preserve"> </w:t>
       </w:r>
+      <w:proofErr w:type="spellStart"/>
       <w:r>
         <w:rPr>
           <w:b/>
@@ -377,9 +378,18 @@
           <w:sz w:val="28"/>
           <w:szCs w:val="28"/>
         </w:rPr>
-        <w:t xml:space="preserve">Alkhalaf </w:t>
-      </w:r>
-      <w:proofErr w:type="gramStart"/>
+        <w:t>Alkhalaf</w:t>
+      </w:r>
+      <w:proofErr w:type="spellEnd"/>
+      <w:r>
+        <w:rPr>
+          <w:b/>
+          <w:bCs/>
+          <w:sz w:val="28"/>
+          <w:szCs w:val="28"/>
+        </w:rPr>
+        <w:t xml:space="preserve"> </w:t>
+      </w:r>
       <w:r>
         <w:rPr>
           <w:b/>
@@ -397,29 +407,28 @@
           <w:sz w:val="28"/>
           <w:szCs w:val="28"/>
         </w:rPr>
-        <w:t>Student</w:t>
-      </w:r>
-      <w:proofErr w:type="gramEnd"/>
-      <w:r>
+        <w:t>Student #1 QUID: 202002203</w:t>
+      </w:r>
+    </w:p>
+    <w:p>
+      <w:pPr>
+        <w:ind w:left="360"/>
         <w:rPr>
           <w:b/>
           <w:bCs/>
           <w:sz w:val="28"/>
           <w:szCs w:val="28"/>
         </w:rPr>
-        <w:t xml:space="preserve"> #1 QUID: 202002203</w:t>
-      </w:r>
-    </w:p>
-    <w:p>
-      <w:pPr>
-        <w:ind w:left="360"/>
+      </w:pPr>
+      <w:r>
         <w:rPr>
           <w:b/>
           <w:bCs/>
           <w:sz w:val="28"/>
           <w:szCs w:val="28"/>
         </w:rPr>
-      </w:pPr>
+        <w:t xml:space="preserve">   </w:t>
+      </w:r>
       <w:r>
         <w:rPr>
           <w:b/>
@@ -427,8 +436,9 @@
           <w:sz w:val="28"/>
           <w:szCs w:val="28"/>
         </w:rPr>
-        <w:t xml:space="preserve">   </w:t>
-      </w:r>
+        <w:t xml:space="preserve">Student #2 Name: </w:t>
+      </w:r>
+      <w:proofErr w:type="spellStart"/>
       <w:r>
         <w:rPr>
           <w:b/>
@@ -436,7 +446,17 @@
           <w:sz w:val="28"/>
           <w:szCs w:val="28"/>
         </w:rPr>
-        <w:t xml:space="preserve">Student #2 Name: </w:t>
+        <w:t>nouf</w:t>
+      </w:r>
+      <w:proofErr w:type="spellEnd"/>
+      <w:r>
+        <w:rPr>
+          <w:b/>
+          <w:bCs/>
+          <w:sz w:val="28"/>
+          <w:szCs w:val="28"/>
+        </w:rPr>
+        <w:t xml:space="preserve"> </w:t>
       </w:r>
       <w:proofErr w:type="spellStart"/>
       <w:r>
@@ -446,18 +466,9 @@
           <w:sz w:val="28"/>
           <w:szCs w:val="28"/>
         </w:rPr>
-        <w:t>nouf</w:t>
+        <w:t>Alkaabi</w:t>
       </w:r>
       <w:proofErr w:type="spellEnd"/>
-      <w:r>
-        <w:rPr>
-          <w:b/>
-          <w:bCs/>
-          <w:sz w:val="28"/>
-          <w:szCs w:val="28"/>
-        </w:rPr>
-        <w:t xml:space="preserve"> Alkaabi</w:t>
-      </w:r>
       <w:r>
         <w:rPr>
           <w:b/>
@@ -498,7 +509,6 @@
         <w:t xml:space="preserve">Student #3 </w:t>
       </w:r>
       <w:proofErr w:type="spellStart"/>
-      <w:proofErr w:type="gramStart"/>
       <w:r>
         <w:rPr>
           <w:b/>
@@ -509,7 +519,6 @@
         <w:t>Name:Haya</w:t>
       </w:r>
       <w:proofErr w:type="spellEnd"/>
-      <w:proofErr w:type="gramEnd"/>
       <w:r>
         <w:rPr>
           <w:b/>
@@ -1058,7 +1067,16 @@
       <w:pPr>
         <w:spacing w:after="77"/>
         <w:ind w:left="0" w:right="916" w:firstLine="0"/>
-        <w:jc w:val="center"/>
+        <w:rPr>
+          <w:b/>
+          <w:sz w:val="40"/>
+        </w:rPr>
+      </w:pPr>
+    </w:p>
+    <w:p>
+      <w:pPr>
+        <w:spacing w:after="77"/>
+        <w:ind w:left="0" w:right="916" w:firstLine="0"/>
         <w:rPr>
           <w:b/>
           <w:sz w:val="40"/>
@@ -1070,45 +1088,13 @@
         <w:spacing w:after="77"/>
         <w:ind w:left="0" w:right="916" w:firstLine="0"/>
         <w:jc w:val="center"/>
+      </w:pPr>
+      <w:r>
         <w:rPr>
           <w:b/>
           <w:sz w:val="40"/>
         </w:rPr>
-      </w:pPr>
-    </w:p>
-    <w:p>
-      <w:pPr>
-        <w:spacing w:after="77"/>
-        <w:ind w:left="0" w:right="916" w:firstLine="0"/>
-        <w:jc w:val="center"/>
-        <w:rPr>
-          <w:b/>
-          <w:sz w:val="40"/>
-        </w:rPr>
-      </w:pPr>
-    </w:p>
-    <w:p>
-      <w:pPr>
-        <w:spacing w:after="77"/>
-        <w:ind w:left="0" w:right="916" w:firstLine="0"/>
-        <w:jc w:val="center"/>
-        <w:rPr>
-          <w:b/>
-          <w:sz w:val="40"/>
-        </w:rPr>
-      </w:pPr>
-    </w:p>
-    <w:p>
-      <w:pPr>
-        <w:spacing w:after="77"/>
-        <w:ind w:left="0" w:right="916" w:firstLine="0"/>
-        <w:jc w:val="center"/>
-      </w:pPr>
-      <w:r>
-        <w:rPr>
-          <w:b/>
-          <w:sz w:val="40"/>
-        </w:rPr>
+        <w:lastRenderedPageBreak/>
         <w:t>Application Design</w:t>
       </w:r>
       <w:r>
@@ -1211,18 +1197,8 @@
           <w:sz w:val="40"/>
           <w:u w:val="single" w:color="000000"/>
         </w:rPr>
-        <w:t xml:space="preserve">Use case </w:t>
-      </w:r>
-      <w:proofErr w:type="gramStart"/>
-      <w:r>
-        <w:rPr>
-          <w:b/>
-          <w:sz w:val="40"/>
-          <w:u w:val="single" w:color="000000"/>
-        </w:rPr>
-        <w:t>Testing</w:t>
-      </w:r>
-      <w:proofErr w:type="gramEnd"/>
+        <w:t>Use case Testing</w:t>
+      </w:r>
       <w:r>
         <w:rPr>
           <w:b/>
@@ -1270,15 +1246,15 @@
         <w:ind w:left="720" w:right="788" w:firstLine="0"/>
       </w:pPr>
       <w:r>
-        <w:t xml:space="preserve">Login should be verified using the users data in </w:t>
+        <w:t xml:space="preserve">Login should be verified using the </w:t>
       </w:r>
       <w:proofErr w:type="gramStart"/>
       <w:r>
-        <w:t>users.json</w:t>
+        <w:t>users</w:t>
       </w:r>
       <w:proofErr w:type="gramEnd"/>
       <w:r>
-        <w:t xml:space="preserve">. </w:t>
+        <w:t xml:space="preserve"> data in users.json. </w:t>
       </w:r>
     </w:p>
     <w:p>
@@ -1286,6 +1262,9 @@
         <w:spacing w:after="96"/>
         <w:ind w:left="0" w:right="1539" w:firstLine="0"/>
         <w:jc w:val="right"/>
+        <w:rPr>
+          <w:sz w:val="28"/>
+        </w:rPr>
       </w:pPr>
       <w:r>
         <w:rPr>
@@ -1337,6 +1316,13 @@
     </w:p>
     <w:p>
       <w:pPr>
+        <w:spacing w:after="96"/>
+        <w:ind w:left="0" w:right="1539" w:firstLine="0"/>
+        <w:jc w:val="right"/>
+      </w:pPr>
+    </w:p>
+    <w:p>
+      <w:pPr>
         <w:numPr>
           <w:ilvl w:val="0"/>
           <w:numId w:val="1"/>
@@ -1344,24 +1330,11 @@
         <w:ind w:right="788" w:hanging="360"/>
       </w:pPr>
       <w:r>
-        <w:t xml:space="preserve">A sample list of users will be provided </w:t>
-      </w:r>
-      <w:proofErr w:type="gramStart"/>
-      <w:r>
-        <w:t>in</w:t>
-      </w:r>
-      <w:proofErr w:type="gramEnd"/>
-      <w:r>
-        <w:t xml:space="preserve"> </w:t>
-      </w:r>
-      <w:r>
-        <w:t xml:space="preserve">users. </w:t>
-      </w:r>
-      <w:proofErr w:type="spellStart"/>
-      <w:r>
-        <w:t>json</w:t>
-      </w:r>
-      <w:proofErr w:type="spellEnd"/>
+        <w:t xml:space="preserve">A sample list of users will be provided in </w:t>
+      </w:r>
+      <w:r>
+        <w:t>users. json</w:t>
+      </w:r>
       <w:r>
         <w:t xml:space="preserve">. To keep the app simple, there is no need for the users to register to create an account to use the app. </w:t>
       </w:r>
@@ -1410,6 +1383,11 @@
     </w:p>
     <w:p>
       <w:pPr>
+        <w:ind w:right="788"/>
+      </w:pPr>
+    </w:p>
+    <w:p>
+      <w:pPr>
         <w:spacing w:after="82"/>
         <w:ind w:left="0" w:right="850" w:firstLine="0"/>
         <w:jc w:val="right"/>
@@ -1419,7 +1397,6 @@
           <w:noProof/>
           <w:sz w:val="28"/>
         </w:rPr>
-        <w:lastRenderedPageBreak/>
         <w:drawing>
           <wp:inline distT="0" distB="0" distL="0" distR="0" wp14:anchorId="029A122C" wp14:editId="4766236C">
             <wp:extent cx="6314440" cy="2061845"/>
@@ -1465,15 +1442,10 @@
     </w:p>
     <w:p>
       <w:pPr>
-        <w:spacing w:after="173"/>
-        <w:ind w:left="0" w:firstLine="0"/>
-      </w:pPr>
-      <w:r>
-        <w:rPr>
-          <w:sz w:val="28"/>
-        </w:rPr>
-        <w:t xml:space="preserve"> </w:t>
-      </w:r>
+        <w:spacing w:after="82"/>
+        <w:ind w:left="0" w:right="850" w:firstLine="0"/>
+        <w:jc w:val="right"/>
+      </w:pPr>
     </w:p>
     <w:p>
       <w:pPr>
@@ -1485,6 +1457,7 @@
         <w:ind w:right="788" w:hanging="360"/>
       </w:pPr>
       <w:r>
+        <w:lastRenderedPageBreak/>
         <w:t>Once a user is logged in, they will be directed to the main page</w:t>
       </w:r>
       <w:r>
@@ -1604,42 +1577,6 @@
     </w:p>
     <w:p>
       <w:pPr>
-        <w:spacing w:after="158"/>
-        <w:ind w:left="0" w:firstLine="0"/>
-        <w:rPr>
-          <w:sz w:val="28"/>
-        </w:rPr>
-      </w:pPr>
-    </w:p>
-    <w:p>
-      <w:pPr>
-        <w:spacing w:after="158"/>
-        <w:ind w:left="0" w:firstLine="0"/>
-        <w:rPr>
-          <w:sz w:val="28"/>
-        </w:rPr>
-      </w:pPr>
-    </w:p>
-    <w:p>
-      <w:pPr>
-        <w:spacing w:after="158"/>
-        <w:ind w:left="0" w:firstLine="0"/>
-        <w:rPr>
-          <w:sz w:val="28"/>
-        </w:rPr>
-      </w:pPr>
-    </w:p>
-    <w:p>
-      <w:pPr>
-        <w:spacing w:after="158"/>
-        <w:ind w:left="0" w:firstLine="0"/>
-        <w:rPr>
-          <w:sz w:val="28"/>
-        </w:rPr>
-      </w:pPr>
-    </w:p>
-    <w:p>
-      <w:pPr>
         <w:numPr>
           <w:ilvl w:val="0"/>
           <w:numId w:val="1"/>
@@ -1651,7 +1588,6 @@
         </w:rPr>
       </w:pPr>
       <w:r>
-        <w:lastRenderedPageBreak/>
         <w:t xml:space="preserve">An error message </w:t>
       </w:r>
       <w:proofErr w:type="gramStart"/>
@@ -1663,23 +1599,7 @@
         <w:t xml:space="preserve"> when the username </w:t>
       </w:r>
       <w:r>
-        <w:t xml:space="preserve">is not the </w:t>
-      </w:r>
-      <w:proofErr w:type="gramStart"/>
-      <w:r>
-        <w:t>users</w:t>
-      </w:r>
-      <w:proofErr w:type="gramEnd"/>
-      <w:r>
-        <w:t xml:space="preserve">. </w:t>
-      </w:r>
-      <w:proofErr w:type="spellStart"/>
-      <w:r>
-        <w:t>json</w:t>
-      </w:r>
-      <w:proofErr w:type="spellEnd"/>
-      <w:r>
-        <w:t>.</w:t>
+        <w:t>is not the users. json.</w:t>
       </w:r>
     </w:p>
     <w:p>
@@ -1690,26 +1610,9 @@
           <w:sz w:val="28"/>
         </w:rPr>
       </w:pPr>
-    </w:p>
-    <w:p>
-      <w:pPr>
-        <w:spacing w:after="158"/>
-        <w:ind w:left="0" w:firstLine="0"/>
-        <w:rPr>
-          <w:sz w:val="28"/>
-        </w:rPr>
-      </w:pPr>
-    </w:p>
-    <w:p>
-      <w:pPr>
-        <w:spacing w:after="158"/>
-        <w:ind w:left="0" w:firstLine="0"/>
-        <w:rPr>
-          <w:sz w:val="28"/>
-        </w:rPr>
-      </w:pPr>
-      <w:r>
-        <w:rPr>
+      <w:r>
+        <w:rPr>
+          <w:noProof/>
           <w:sz w:val="28"/>
         </w:rPr>
         <w:drawing>
@@ -1760,25 +1663,11 @@
     </w:p>
     <w:p>
       <w:pPr>
-        <w:spacing w:after="158"/>
-        <w:ind w:left="0" w:firstLine="0"/>
-        <w:rPr>
-          <w:sz w:val="28"/>
-        </w:rPr>
-      </w:pPr>
-    </w:p>
-    <w:p>
-      <w:pPr>
-        <w:spacing w:after="158"/>
-        <w:ind w:left="0" w:firstLine="0"/>
-      </w:pPr>
-    </w:p>
-    <w:p>
-      <w:pPr>
         <w:pStyle w:val="Heading1"/>
         <w:ind w:left="-5"/>
       </w:pPr>
       <w:r>
+        <w:lastRenderedPageBreak/>
         <w:t xml:space="preserve">Use Case 2: </w:t>
       </w:r>
       <w:r>
@@ -1817,15 +1706,7 @@
         <w:ind w:right="1109" w:hanging="415"/>
       </w:pPr>
       <w:r>
-        <w:t xml:space="preserve">To keep the application simple, you can create and use a </w:t>
-      </w:r>
-      <w:proofErr w:type="spellStart"/>
-      <w:r>
-        <w:t>json</w:t>
-      </w:r>
-      <w:proofErr w:type="spellEnd"/>
-      <w:r>
-        <w:t xml:space="preserve"> file for </w:t>
+        <w:t xml:space="preserve">To keep the application simple, you can create and use a json file for </w:t>
       </w:r>
       <w:r>
         <w:t>items.</w:t>
@@ -1898,7 +1779,6 @@
         <w:rPr>
           <w:noProof/>
         </w:rPr>
-        <w:lastRenderedPageBreak/>
         <w:drawing>
           <wp:inline distT="0" distB="0" distL="0" distR="0" wp14:anchorId="5C7B4B0C" wp14:editId="51C9B242">
             <wp:extent cx="6314440" cy="3002280"/>
@@ -1972,6 +1852,7 @@
         <w:ind w:left="-5"/>
       </w:pPr>
       <w:r>
+        <w:lastRenderedPageBreak/>
         <w:t xml:space="preserve">Use Case 3: Purchase an </w:t>
       </w:r>
       <w:r>
@@ -2098,7 +1979,6 @@
         <w:ind w:left="-5"/>
       </w:pPr>
       <w:r>
-        <w:lastRenderedPageBreak/>
         <w:t xml:space="preserve">Use Case 4: View the purchase </w:t>
       </w:r>
       <w:r>
@@ -2112,6 +1992,60 @@
       <w:pPr>
         <w:ind w:left="345" w:right="788" w:firstLine="0"/>
       </w:pPr>
+      <w:r>
+        <w:rPr>
+          <w:noProof/>
+        </w:rPr>
+        <w:drawing>
+          <wp:anchor distT="0" distB="0" distL="114300" distR="114300" simplePos="0" relativeHeight="251664384" behindDoc="0" locked="0" layoutInCell="1" allowOverlap="1" wp14:anchorId="1C3A2D4D" wp14:editId="6FFBD541">
+            <wp:simplePos x="0" y="0"/>
+            <wp:positionH relativeFrom="column">
+              <wp:posOffset>-163688</wp:posOffset>
+            </wp:positionH>
+            <wp:positionV relativeFrom="page">
+              <wp:posOffset>6047317</wp:posOffset>
+            </wp:positionV>
+            <wp:extent cx="6314440" cy="2865120"/>
+            <wp:effectExtent l="0" t="0" r="0" b="0"/>
+            <wp:wrapTopAndBottom/>
+            <wp:docPr id="1439813607" name="Picture 1"/>
+            <wp:cNvGraphicFramePr>
+              <a:graphicFrameLocks xmlns:a="http://schemas.openxmlformats.org/drawingml/2006/main" noChangeAspect="1"/>
+            </wp:cNvGraphicFramePr>
+            <a:graphic xmlns:a="http://schemas.openxmlformats.org/drawingml/2006/main">
+              <a:graphicData uri="http://schemas.openxmlformats.org/drawingml/2006/picture">
+                <pic:pic xmlns:pic="http://schemas.openxmlformats.org/drawingml/2006/picture">
+                  <pic:nvPicPr>
+                    <pic:cNvPr id="1439813607" name=""/>
+                    <pic:cNvPicPr/>
+                  </pic:nvPicPr>
+                  <pic:blipFill>
+                    <a:blip r:embed="rId15" cstate="print">
+                      <a:extLst>
+                        <a:ext uri="{28A0092B-C50C-407E-A947-70E740481C1C}">
+                          <a14:useLocalDpi xmlns:a14="http://schemas.microsoft.com/office/drawing/2010/main" val="0"/>
+                        </a:ext>
+                      </a:extLst>
+                    </a:blip>
+                    <a:stretch>
+                      <a:fillRect/>
+                    </a:stretch>
+                  </pic:blipFill>
+                  <pic:spPr>
+                    <a:xfrm>
+                      <a:off x="0" y="0"/>
+                      <a:ext cx="6314440" cy="2865120"/>
+                    </a:xfrm>
+                    <a:prstGeom prst="rect">
+                      <a:avLst/>
+                    </a:prstGeom>
+                  </pic:spPr>
+                </pic:pic>
+              </a:graphicData>
+            </a:graphic>
+          </wp:anchor>
+        </w:drawing>
+      </w:r>
       <w:r>
         <w:rPr>
           <w:noProof/>
@@ -2140,7 +2074,7 @@
                     <pic:cNvPicPr/>
                   </pic:nvPicPr>
                   <pic:blipFill>
-                    <a:blip r:embed="rId15" cstate="print">
+                    <a:blip r:embed="rId16" cstate="print">
                       <a:extLst>
                         <a:ext uri="{28A0092B-C50C-407E-A947-70E740481C1C}">
                           <a14:useLocalDpi xmlns:a14="http://schemas.microsoft.com/office/drawing/2010/main" val="0"/>
@@ -2194,193 +2128,11 @@
     </w:p>
     <w:p>
       <w:pPr>
-        <w:spacing w:after="200"/>
-        <w:ind w:left="720" w:firstLine="0"/>
-      </w:pPr>
-      <w:r>
-        <w:t xml:space="preserve"> </w:t>
-      </w:r>
-    </w:p>
-    <w:p>
-      <w:pPr>
-        <w:spacing w:after="158"/>
-        <w:ind w:left="0" w:firstLine="0"/>
-        <w:rPr>
-          <w:sz w:val="28"/>
-        </w:rPr>
-      </w:pPr>
-      <w:r>
-        <w:rPr>
-          <w:noProof/>
-        </w:rPr>
-        <w:drawing>
-          <wp:anchor distT="0" distB="0" distL="114300" distR="114300" simplePos="0" relativeHeight="251664384" behindDoc="0" locked="0" layoutInCell="1" allowOverlap="1" wp14:anchorId="1C3A2D4D" wp14:editId="636379E5">
-            <wp:simplePos x="0" y="0"/>
-            <wp:positionH relativeFrom="column">
-              <wp:posOffset>-254000</wp:posOffset>
-            </wp:positionH>
-            <wp:positionV relativeFrom="page">
-              <wp:posOffset>4997450</wp:posOffset>
-            </wp:positionV>
-            <wp:extent cx="6314440" cy="2865120"/>
-            <wp:effectExtent l="0" t="0" r="0" b="0"/>
-            <wp:wrapTopAndBottom/>
-            <wp:docPr id="1439813607" name="Picture 1"/>
-            <wp:cNvGraphicFramePr>
-              <a:graphicFrameLocks xmlns:a="http://schemas.openxmlformats.org/drawingml/2006/main" noChangeAspect="1"/>
-            </wp:cNvGraphicFramePr>
-            <a:graphic xmlns:a="http://schemas.openxmlformats.org/drawingml/2006/main">
-              <a:graphicData uri="http://schemas.openxmlformats.org/drawingml/2006/picture">
-                <pic:pic xmlns:pic="http://schemas.openxmlformats.org/drawingml/2006/picture">
-                  <pic:nvPicPr>
-                    <pic:cNvPr id="1439813607" name=""/>
-                    <pic:cNvPicPr/>
-                  </pic:nvPicPr>
-                  <pic:blipFill>
-                    <a:blip r:embed="rId16" cstate="print">
-                      <a:extLst>
-                        <a:ext uri="{28A0092B-C50C-407E-A947-70E740481C1C}">
-                          <a14:useLocalDpi xmlns:a14="http://schemas.microsoft.com/office/drawing/2010/main" val="0"/>
-                        </a:ext>
-                      </a:extLst>
-                    </a:blip>
-                    <a:stretch>
-                      <a:fillRect/>
-                    </a:stretch>
-                  </pic:blipFill>
-                  <pic:spPr>
-                    <a:xfrm>
-                      <a:off x="0" y="0"/>
-                      <a:ext cx="6314440" cy="2865120"/>
-                    </a:xfrm>
-                    <a:prstGeom prst="rect">
-                      <a:avLst/>
-                    </a:prstGeom>
-                  </pic:spPr>
-                </pic:pic>
-              </a:graphicData>
-            </a:graphic>
-          </wp:anchor>
-        </w:drawing>
-      </w:r>
-      <w:r>
-        <w:rPr>
-          <w:sz w:val="28"/>
-        </w:rPr>
-        <w:t xml:space="preserve"> </w:t>
-      </w:r>
-    </w:p>
-    <w:p>
-      <w:pPr>
-        <w:spacing w:after="158"/>
-        <w:ind w:left="0" w:firstLine="0"/>
-        <w:rPr>
-          <w:sz w:val="28"/>
-        </w:rPr>
-      </w:pPr>
-    </w:p>
-    <w:p>
-      <w:pPr>
-        <w:spacing w:after="158"/>
-        <w:ind w:left="0" w:firstLine="0"/>
-        <w:rPr>
-          <w:sz w:val="28"/>
-        </w:rPr>
-      </w:pPr>
-    </w:p>
-    <w:p>
-      <w:pPr>
-        <w:spacing w:after="158"/>
-        <w:ind w:left="0" w:firstLine="0"/>
-        <w:rPr>
-          <w:sz w:val="28"/>
-        </w:rPr>
-      </w:pPr>
-    </w:p>
-    <w:p>
-      <w:pPr>
-        <w:spacing w:after="158"/>
-        <w:ind w:left="0" w:firstLine="0"/>
-        <w:rPr>
-          <w:sz w:val="28"/>
-        </w:rPr>
-      </w:pPr>
-    </w:p>
-    <w:p>
-      <w:pPr>
-        <w:spacing w:after="158"/>
-        <w:ind w:left="0" w:firstLine="0"/>
-        <w:rPr>
-          <w:sz w:val="28"/>
-        </w:rPr>
-      </w:pPr>
-    </w:p>
-    <w:p>
-      <w:pPr>
-        <w:spacing w:after="158"/>
-        <w:ind w:left="0" w:firstLine="0"/>
-        <w:rPr>
-          <w:sz w:val="28"/>
-        </w:rPr>
-      </w:pPr>
-    </w:p>
-    <w:p>
-      <w:pPr>
-        <w:spacing w:after="158"/>
-        <w:ind w:left="0" w:firstLine="0"/>
-        <w:rPr>
-          <w:sz w:val="28"/>
-        </w:rPr>
-      </w:pPr>
-    </w:p>
-    <w:p>
-      <w:pPr>
-        <w:spacing w:after="158"/>
-        <w:ind w:left="0" w:firstLine="0"/>
-        <w:rPr>
-          <w:sz w:val="28"/>
-        </w:rPr>
-      </w:pPr>
-    </w:p>
-    <w:p>
-      <w:pPr>
-        <w:spacing w:after="158"/>
-        <w:ind w:left="0" w:firstLine="0"/>
-        <w:rPr>
-          <w:sz w:val="28"/>
-        </w:rPr>
-      </w:pPr>
-    </w:p>
-    <w:p>
-      <w:pPr>
-        <w:spacing w:after="158"/>
-        <w:ind w:left="0" w:firstLine="0"/>
-        <w:rPr>
-          <w:sz w:val="28"/>
-        </w:rPr>
-      </w:pPr>
-    </w:p>
-    <w:p>
-      <w:pPr>
-        <w:spacing w:after="158"/>
-        <w:ind w:left="0" w:firstLine="0"/>
-        <w:rPr>
-          <w:sz w:val="28"/>
-        </w:rPr>
-      </w:pPr>
-    </w:p>
-    <w:p>
-      <w:pPr>
-        <w:spacing w:after="158"/>
-        <w:ind w:left="0" w:firstLine="0"/>
-      </w:pPr>
-    </w:p>
-    <w:p>
-      <w:pPr>
         <w:pStyle w:val="Heading1"/>
         <w:ind w:left="-5"/>
       </w:pPr>
       <w:r>
+        <w:lastRenderedPageBreak/>
         <w:t xml:space="preserve">Use Case 5: View available items on sale and sale </w:t>
       </w:r>
       <w:r>
@@ -2406,20 +2158,6 @@
       </w:r>
       <w:r>
         <w:t xml:space="preserve"> sold. </w:t>
-      </w:r>
-    </w:p>
-    <w:p>
-      <w:pPr>
-        <w:ind w:left="705" w:right="1255" w:firstLine="0"/>
-      </w:pPr>
-    </w:p>
-    <w:p>
-      <w:pPr>
-        <w:spacing w:after="0"/>
-        <w:ind w:left="720" w:firstLine="0"/>
-      </w:pPr>
-      <w:r>
-        <w:t xml:space="preserve"> </w:t>
       </w:r>
     </w:p>
     <w:p>
@@ -2516,15 +2254,6 @@
     </w:p>
     <w:p>
       <w:pPr>
-        <w:spacing w:after="52"/>
-        <w:ind w:left="720" w:firstLine="0"/>
-      </w:pPr>
-      <w:r>
-        <w:t xml:space="preserve"> </w:t>
-      </w:r>
-    </w:p>
-    <w:p>
-      <w:pPr>
         <w:numPr>
           <w:ilvl w:val="0"/>
           <w:numId w:val="4"/>
@@ -2539,15 +2268,7 @@
         <w:t xml:space="preserve"> should be able to click the item and see its details</w:t>
       </w:r>
       <w:r>
-        <w:t xml:space="preserve"> </w:t>
-      </w:r>
-      <w:proofErr w:type="gramStart"/>
-      <w:r>
-        <w:t>that</w:t>
-      </w:r>
-      <w:proofErr w:type="gramEnd"/>
-      <w:r>
-        <w:t xml:space="preserve"> how many items </w:t>
+        <w:t xml:space="preserve"> that how many items </w:t>
       </w:r>
       <w:r>
         <w:t>available.</w:t>
@@ -2566,7 +2287,6 @@
         <w:rPr>
           <w:noProof/>
         </w:rPr>
-        <w:lastRenderedPageBreak/>
         <w:drawing>
           <wp:inline distT="0" distB="0" distL="0" distR="0" wp14:anchorId="2CC2D7F9" wp14:editId="3CF84575">
             <wp:extent cx="6314440" cy="2318385"/>
@@ -2609,23 +2329,9 @@
     </w:p>
     <w:p>
       <w:pPr>
-        <w:spacing w:after="197"/>
-        <w:ind w:left="0" w:firstLine="0"/>
-      </w:pPr>
-      <w:r>
-        <w:t xml:space="preserve"> </w:t>
-      </w:r>
-    </w:p>
-    <w:p>
-      <w:pPr>
-        <w:spacing w:after="197"/>
-        <w:ind w:left="0" w:firstLine="0"/>
-      </w:pPr>
-    </w:p>
-    <w:p>
-      <w:pPr>
-        <w:spacing w:after="197"/>
-        <w:ind w:left="0" w:firstLine="0"/>
+        <w:spacing w:after="94"/>
+        <w:ind w:left="0" w:right="860" w:firstLine="0"/>
+        <w:jc w:val="right"/>
       </w:pPr>
     </w:p>
     <w:p>
@@ -2634,6 +2340,7 @@
         <w:ind w:left="-5"/>
       </w:pPr>
       <w:r>
+        <w:lastRenderedPageBreak/>
         <w:t xml:space="preserve">Use Case 6: Upload an item to be </w:t>
       </w:r>
       <w:r>
@@ -2652,11 +2359,11 @@
         <w:ind w:right="2257" w:hanging="360"/>
       </w:pPr>
       <w:r>
-        <w:t xml:space="preserve">A seller can upload new items to be sold. The seller should define its price, available quantity, its </w:t>
+        <w:t xml:space="preserve">A seller can upload new items to be sold. The seller should define its price, available quantity, </w:t>
       </w:r>
       <w:proofErr w:type="gramStart"/>
       <w:r>
-        <w:t>picture</w:t>
+        <w:t>image</w:t>
       </w:r>
       <w:proofErr w:type="gramEnd"/>
       <w:r>
@@ -2680,13 +2387,6 @@
       <w:r>
         <w:t xml:space="preserve"> </w:t>
       </w:r>
-    </w:p>
-    <w:p>
-      <w:pPr>
-        <w:spacing w:after="0" w:line="216" w:lineRule="auto"/>
-        <w:ind w:left="720" w:right="140" w:firstLine="0"/>
-        <w:jc w:val="right"/>
-      </w:pPr>
       <w:r>
         <w:rPr>
           <w:noProof/>
@@ -2764,30 +2464,9 @@
     </w:p>
     <w:p>
       <w:pPr>
-        <w:spacing w:after="0"/>
-        <w:ind w:left="720" w:firstLine="0"/>
-      </w:pPr>
-      <w:r>
-        <w:t xml:space="preserve"> </w:t>
-      </w:r>
-    </w:p>
-    <w:p>
-      <w:pPr>
-        <w:spacing w:after="1"/>
-        <w:ind w:left="720" w:firstLine="0"/>
-      </w:pPr>
-      <w:r>
-        <w:t xml:space="preserve"> </w:t>
-      </w:r>
-    </w:p>
-    <w:p>
-      <w:pPr>
         <w:spacing w:after="52"/>
         <w:ind w:left="720" w:firstLine="0"/>
       </w:pPr>
-      <w:r>
-        <w:t xml:space="preserve"> </w:t>
-      </w:r>
     </w:p>
     <w:p>
       <w:pPr>
@@ -2813,16 +2492,6 @@
         <w:ind w:left="720" w:firstLine="0"/>
       </w:pPr>
       <w:r>
-        <w:t xml:space="preserve"> </w:t>
-      </w:r>
-    </w:p>
-    <w:p>
-      <w:pPr>
-        <w:spacing w:after="0"/>
-        <w:ind w:left="720" w:firstLine="0"/>
-      </w:pPr>
-      <w:r>
-        <w:lastRenderedPageBreak/>
         <w:t xml:space="preserve"> </w:t>
       </w:r>
     </w:p>
@@ -2886,7 +2555,7 @@
 </file>
 
 <file path=word/numbering.xml><?xml version="1.0" encoding="utf-8"?>
-<w:numbering xmlns:wpc="http://schemas.microsoft.com/office/word/2010/wordprocessingCanvas" xmlns:cx="http://schemas.microsoft.com/office/drawing/2014/chartex" xmlns:cx1="http://schemas.microsoft.com/office/drawing/2015/9/8/chartex" xmlns:cx2="http://schemas.microsoft.com/office/drawing/2015/10/21/chartex" xmlns:cx3="http://schemas.microsoft.com/office/drawing/2016/5/9/chartex" xmlns:cx4="http://schemas.microsoft.com/office/drawing/2016/5/10/chartex" xmlns:cx5="http://schemas.microsoft.com/office/drawing/2016/5/11/chartex" xmlns:cx6="http://schemas.microsoft.com/office/drawing/2016/5/12/chartex" xmlns:cx7="http://schemas.microsoft.com/office/drawing/2016/5/13/chartex" xmlns:cx8="http://schemas.microsoft.com/office/drawing/2016/5/14/chartex" xmlns:mc="http://schemas.openxmlformats.org/markup-compatibility/2006" xmlns:aink="http://schemas.microsoft.com/office/drawing/2016/ink" xmlns:am3d="http://schemas.microsoft.com/office/drawing/2017/model3d" xmlns:o="urn:schemas-microsoft-com:office:office" xmlns:oel="http://schemas.microsoft.com/office/2019/extlst" xmlns:r="http://schemas.openxmlformats.org/officeDocument/2006/relationships" xmlns:m="http://schemas.openxmlformats.org/officeDocument/2006/math" xmlns:v="urn:schemas-microsoft-com:vml" xmlns:wp14="http://schemas.microsoft.com/office/word/2010/wordprocessingDrawing" xmlns:wp="http://schemas.openxmlformats.org/drawingml/2006/wordprocessingDrawing" xmlns:w10="urn:schemas-microsoft-com:office:word" xmlns:w="http://schemas.openxmlformats.org/wordprocessingml/2006/main" xmlns:w14="http://schemas.microsoft.com/office/word/2010/wordml" xmlns:w15="http://schemas.microsoft.com/office/word/2012/wordml" xmlns:w16cex="http://schemas.microsoft.com/office/word/2018/wordml/cex" xmlns:w16cid="http://schemas.microsoft.com/office/word/2016/wordml/cid" xmlns:w16="http://schemas.microsoft.com/office/word/2018/wordml" xmlns:w16du="http://schemas.microsoft.com/office/word/2023/wordml/word16du" xmlns:w16sdtdh="http://schemas.microsoft.com/office/word/2020/wordml/sdtdatahash" xmlns:w16se="http://schemas.microsoft.com/office/word/2015/wordml/symex" xmlns:wpg="http://schemas.microsoft.com/office/word/2010/wordprocessingGroup" xmlns:wpi="http://schemas.microsoft.com/office/word/2010/wordprocessingInk" xmlns:wne="http://schemas.microsoft.com/office/word/2006/wordml" xmlns:wps="http://schemas.microsoft.com/office/word/2010/wordprocessingShape" mc:Ignorable="w14 w15 w16se w16cid w16 w16cex w16sdtdh w16du wp14">
+<w:numbering xmlns:wpc="http://schemas.microsoft.com/office/word/2010/wordprocessingCanvas" xmlns:cx="http://schemas.microsoft.com/office/drawing/2014/chartex" xmlns:cx1="http://schemas.microsoft.com/office/drawing/2015/9/8/chartex" xmlns:cx2="http://schemas.microsoft.com/office/drawing/2015/10/21/chartex" xmlns:cx3="http://schemas.microsoft.com/office/drawing/2016/5/9/chartex" xmlns:cx4="http://schemas.microsoft.com/office/drawing/2016/5/10/chartex" xmlns:cx5="http://schemas.microsoft.com/office/drawing/2016/5/11/chartex" xmlns:cx6="http://schemas.microsoft.com/office/drawing/2016/5/12/chartex" xmlns:cx7="http://schemas.microsoft.com/office/drawing/2016/5/13/chartex" xmlns:cx8="http://schemas.microsoft.com/office/drawing/2016/5/14/chartex" xmlns:mc="http://schemas.openxmlformats.org/markup-compatibility/2006" xmlns:aink="http://schemas.microsoft.com/office/drawing/2016/ink" xmlns:am3d="http://schemas.microsoft.com/office/drawing/2017/model3d" xmlns:o="urn:schemas-microsoft-com:office:office" xmlns:r="http://schemas.openxmlformats.org/officeDocument/2006/relationships" xmlns:m="http://schemas.openxmlformats.org/officeDocument/2006/math" xmlns:v="urn:schemas-microsoft-com:vml" xmlns:wp14="http://schemas.microsoft.com/office/word/2010/wordprocessingDrawing" xmlns:wp="http://schemas.openxmlformats.org/drawingml/2006/wordprocessingDrawing" xmlns:w10="urn:schemas-microsoft-com:office:word" xmlns:w="http://schemas.openxmlformats.org/wordprocessingml/2006/main" xmlns:w14="http://schemas.microsoft.com/office/word/2010/wordml" xmlns:w15="http://schemas.microsoft.com/office/word/2012/wordml" xmlns:w16cex="http://schemas.microsoft.com/office/word/2018/wordml/cex" xmlns:w16cid="http://schemas.microsoft.com/office/word/2016/wordml/cid" xmlns:w16="http://schemas.microsoft.com/office/word/2018/wordml" xmlns:w16sdtdh="http://schemas.microsoft.com/office/word/2020/wordml/sdtdatahash" xmlns:w16se="http://schemas.microsoft.com/office/word/2015/wordml/symex" xmlns:wpg="http://schemas.microsoft.com/office/word/2010/wordprocessingGroup" xmlns:wpi="http://schemas.microsoft.com/office/word/2010/wordprocessingInk" xmlns:wne="http://schemas.microsoft.com/office/word/2006/wordml" xmlns:wps="http://schemas.microsoft.com/office/word/2010/wordprocessingShape" mc:Ignorable="w14 w15 w16se w16cid w16 w16cex w16sdtdh wp14">
   <w:abstractNum w:abstractNumId="0" w15:restartNumberingAfterBreak="0">
     <w:nsid w:val="163C3D5A"/>
     <w:multiLevelType w:val="multilevel"/>
@@ -4512,46 +4181,46 @@
       </w:pPr>
     </w:lvl>
   </w:abstractNum>
-  <w:num w:numId="1" w16cid:durableId="1285651992">
+  <w:num w:numId="1">
     <w:abstractNumId w:val="6"/>
   </w:num>
-  <w:num w:numId="2" w16cid:durableId="42290697">
+  <w:num w:numId="2">
     <w:abstractNumId w:val="1"/>
   </w:num>
-  <w:num w:numId="3" w16cid:durableId="1483085100">
+  <w:num w:numId="3">
     <w:abstractNumId w:val="4"/>
   </w:num>
-  <w:num w:numId="4" w16cid:durableId="133528084">
+  <w:num w:numId="4">
     <w:abstractNumId w:val="3"/>
   </w:num>
-  <w:num w:numId="5" w16cid:durableId="707535397">
+  <w:num w:numId="5">
     <w:abstractNumId w:val="7"/>
   </w:num>
-  <w:num w:numId="6" w16cid:durableId="894968869">
+  <w:num w:numId="6">
     <w:abstractNumId w:val="0"/>
     <w:lvlOverride w:ilvl="0">
       <w:startOverride w:val="1"/>
     </w:lvlOverride>
   </w:num>
-  <w:num w:numId="7" w16cid:durableId="1769228519">
+  <w:num w:numId="7">
     <w:abstractNumId w:val="8"/>
     <w:lvlOverride w:ilvl="0">
       <w:startOverride w:val="2"/>
     </w:lvlOverride>
   </w:num>
-  <w:num w:numId="8" w16cid:durableId="1115563062">
+  <w:num w:numId="8">
     <w:abstractNumId w:val="9"/>
     <w:lvlOverride w:ilvl="0">
       <w:startOverride w:val="3"/>
     </w:lvlOverride>
   </w:num>
-  <w:num w:numId="9" w16cid:durableId="2129083740">
+  <w:num w:numId="9">
     <w:abstractNumId w:val="5"/>
     <w:lvlOverride w:ilvl="0">
       <w:startOverride w:val="4"/>
     </w:lvlOverride>
   </w:num>
-  <w:num w:numId="10" w16cid:durableId="1767651227">
+  <w:num w:numId="10">
     <w:abstractNumId w:val="2"/>
     <w:lvlOverride w:ilvl="0">
       <w:startOverride w:val="5"/>
@@ -4561,7 +4230,7 @@
 </file>
 
 <file path=word/styles.xml><?xml version="1.0" encoding="utf-8"?>
-<w:styles xmlns:mc="http://schemas.openxmlformats.org/markup-compatibility/2006" xmlns:r="http://schemas.openxmlformats.org/officeDocument/2006/relationships" xmlns:w="http://schemas.openxmlformats.org/wordprocessingml/2006/main" xmlns:w14="http://schemas.microsoft.com/office/word/2010/wordml" xmlns:w15="http://schemas.microsoft.com/office/word/2012/wordml" xmlns:w16cex="http://schemas.microsoft.com/office/word/2018/wordml/cex" xmlns:w16cid="http://schemas.microsoft.com/office/word/2016/wordml/cid" xmlns:w16="http://schemas.microsoft.com/office/word/2018/wordml" xmlns:w16du="http://schemas.microsoft.com/office/word/2023/wordml/word16du" xmlns:w16sdtdh="http://schemas.microsoft.com/office/word/2020/wordml/sdtdatahash" xmlns:w16se="http://schemas.microsoft.com/office/word/2015/wordml/symex" mc:Ignorable="w14 w15 w16se w16cid w16 w16cex w16sdtdh w16du">
+<w:styles xmlns:mc="http://schemas.openxmlformats.org/markup-compatibility/2006" xmlns:r="http://schemas.openxmlformats.org/officeDocument/2006/relationships" xmlns:w="http://schemas.openxmlformats.org/wordprocessingml/2006/main" xmlns:w14="http://schemas.microsoft.com/office/word/2010/wordml" xmlns:w15="http://schemas.microsoft.com/office/word/2012/wordml" xmlns:w16cex="http://schemas.microsoft.com/office/word/2018/wordml/cex" xmlns:w16cid="http://schemas.microsoft.com/office/word/2016/wordml/cid" xmlns:w16="http://schemas.microsoft.com/office/word/2018/wordml" xmlns:w16sdtdh="http://schemas.microsoft.com/office/word/2020/wordml/sdtdatahash" xmlns:w16se="http://schemas.microsoft.com/office/word/2015/wordml/symex" mc:Ignorable="w14 w15 w16se w16cid w16 w16cex w16sdtdh">
   <w:docDefaults>
     <w:rPrDefault>
       <w:rPr>

--- a/Report-thecloset.docx
+++ b/Report-thecloset.docx
@@ -1,6 +1,6 @@
 
 <file path=word/document.xml><?xml version="1.0" encoding="utf-8"?>
-<w:document xmlns:wpc="http://schemas.microsoft.com/office/word/2010/wordprocessingCanvas" xmlns:cx="http://schemas.microsoft.com/office/drawing/2014/chartex" xmlns:cx1="http://schemas.microsoft.com/office/drawing/2015/9/8/chartex" xmlns:cx2="http://schemas.microsoft.com/office/drawing/2015/10/21/chartex" xmlns:cx3="http://schemas.microsoft.com/office/drawing/2016/5/9/chartex" xmlns:cx4="http://schemas.microsoft.com/office/drawing/2016/5/10/chartex" xmlns:cx5="http://schemas.microsoft.com/office/drawing/2016/5/11/chartex" xmlns:cx6="http://schemas.microsoft.com/office/drawing/2016/5/12/chartex" xmlns:cx7="http://schemas.microsoft.com/office/drawing/2016/5/13/chartex" xmlns:cx8="http://schemas.microsoft.com/office/drawing/2016/5/14/chartex" xmlns:mc="http://schemas.openxmlformats.org/markup-compatibility/2006" xmlns:aink="http://schemas.microsoft.com/office/drawing/2016/ink" xmlns:am3d="http://schemas.microsoft.com/office/drawing/2017/model3d" xmlns:o="urn:schemas-microsoft-com:office:office" xmlns:r="http://schemas.openxmlformats.org/officeDocument/2006/relationships" xmlns:m="http://schemas.openxmlformats.org/officeDocument/2006/math" xmlns:v="urn:schemas-microsoft-com:vml" xmlns:wp14="http://schemas.microsoft.com/office/word/2010/wordprocessingDrawing" xmlns:wp="http://schemas.openxmlformats.org/drawingml/2006/wordprocessingDrawing" xmlns:w10="urn:schemas-microsoft-com:office:word" xmlns:w="http://schemas.openxmlformats.org/wordprocessingml/2006/main" xmlns:w14="http://schemas.microsoft.com/office/word/2010/wordml" xmlns:w15="http://schemas.microsoft.com/office/word/2012/wordml" xmlns:w16cex="http://schemas.microsoft.com/office/word/2018/wordml/cex" xmlns:w16cid="http://schemas.microsoft.com/office/word/2016/wordml/cid" xmlns:w16="http://schemas.microsoft.com/office/word/2018/wordml" xmlns:w16sdtdh="http://schemas.microsoft.com/office/word/2020/wordml/sdtdatahash" xmlns:w16se="http://schemas.microsoft.com/office/word/2015/wordml/symex" xmlns:wpg="http://schemas.microsoft.com/office/word/2010/wordprocessingGroup" xmlns:wpi="http://schemas.microsoft.com/office/word/2010/wordprocessingInk" xmlns:wne="http://schemas.microsoft.com/office/word/2006/wordml" xmlns:wps="http://schemas.microsoft.com/office/word/2010/wordprocessingShape" mc:Ignorable="w14 w15 w16se w16cid w16 w16cex w16sdtdh wp14">
+<w:document xmlns:wpc="http://schemas.microsoft.com/office/word/2010/wordprocessingCanvas" xmlns:cx="http://schemas.microsoft.com/office/drawing/2014/chartex" xmlns:cx1="http://schemas.microsoft.com/office/drawing/2015/9/8/chartex" xmlns:cx2="http://schemas.microsoft.com/office/drawing/2015/10/21/chartex" xmlns:cx3="http://schemas.microsoft.com/office/drawing/2016/5/9/chartex" xmlns:cx4="http://schemas.microsoft.com/office/drawing/2016/5/10/chartex" xmlns:cx5="http://schemas.microsoft.com/office/drawing/2016/5/11/chartex" xmlns:cx6="http://schemas.microsoft.com/office/drawing/2016/5/12/chartex" xmlns:cx7="http://schemas.microsoft.com/office/drawing/2016/5/13/chartex" xmlns:cx8="http://schemas.microsoft.com/office/drawing/2016/5/14/chartex" xmlns:mc="http://schemas.openxmlformats.org/markup-compatibility/2006" xmlns:aink="http://schemas.microsoft.com/office/drawing/2016/ink" xmlns:am3d="http://schemas.microsoft.com/office/drawing/2017/model3d" xmlns:o="urn:schemas-microsoft-com:office:office" xmlns:oel="http://schemas.microsoft.com/office/2019/extlst" xmlns:r="http://schemas.openxmlformats.org/officeDocument/2006/relationships" xmlns:m="http://schemas.openxmlformats.org/officeDocument/2006/math" xmlns:v="urn:schemas-microsoft-com:vml" xmlns:wp14="http://schemas.microsoft.com/office/word/2010/wordprocessingDrawing" xmlns:wp="http://schemas.openxmlformats.org/drawingml/2006/wordprocessingDrawing" xmlns:w10="urn:schemas-microsoft-com:office:word" xmlns:w="http://schemas.openxmlformats.org/wordprocessingml/2006/main" xmlns:w14="http://schemas.microsoft.com/office/word/2010/wordml" xmlns:w15="http://schemas.microsoft.com/office/word/2012/wordml" xmlns:w16cex="http://schemas.microsoft.com/office/word/2018/wordml/cex" xmlns:w16cid="http://schemas.microsoft.com/office/word/2016/wordml/cid" xmlns:w16="http://schemas.microsoft.com/office/word/2018/wordml" xmlns:w16du="http://schemas.microsoft.com/office/word/2023/wordml/word16du" xmlns:w16sdtdh="http://schemas.microsoft.com/office/word/2020/wordml/sdtdatahash" xmlns:w16se="http://schemas.microsoft.com/office/word/2015/wordml/symex" xmlns:wpg="http://schemas.microsoft.com/office/word/2010/wordprocessingGroup" xmlns:wpi="http://schemas.microsoft.com/office/word/2010/wordprocessingInk" xmlns:wne="http://schemas.microsoft.com/office/word/2006/wordml" xmlns:wps="http://schemas.microsoft.com/office/word/2010/wordprocessingShape" mc:Ignorable="w14 w15 w16se w16cid w16 w16cex w16sdtdh w16du wp14">
   <w:body>
     <w:p>
       <w:pPr>
@@ -370,25 +370,14 @@
         </w:rPr>
         <w:t xml:space="preserve"> </w:t>
       </w:r>
-      <w:proofErr w:type="spellStart"/>
-      <w:r>
-        <w:rPr>
-          <w:b/>
-          <w:bCs/>
-          <w:sz w:val="28"/>
-          <w:szCs w:val="28"/>
-        </w:rPr>
-        <w:t>Alkhalaf</w:t>
-      </w:r>
-      <w:proofErr w:type="spellEnd"/>
-      <w:r>
-        <w:rPr>
-          <w:b/>
-          <w:bCs/>
-          <w:sz w:val="28"/>
-          <w:szCs w:val="28"/>
-        </w:rPr>
-        <w:t xml:space="preserve"> </w:t>
+      <w:r>
+        <w:rPr>
+          <w:b/>
+          <w:bCs/>
+          <w:sz w:val="28"/>
+          <w:szCs w:val="28"/>
+        </w:rPr>
+        <w:t xml:space="preserve">Alkhalaf </w:t>
       </w:r>
       <w:r>
         <w:rPr>
@@ -456,19 +445,8 @@
           <w:sz w:val="28"/>
           <w:szCs w:val="28"/>
         </w:rPr>
-        <w:t xml:space="preserve"> </w:t>
-      </w:r>
-      <w:proofErr w:type="spellStart"/>
-      <w:r>
-        <w:rPr>
-          <w:b/>
-          <w:bCs/>
-          <w:sz w:val="28"/>
-          <w:szCs w:val="28"/>
-        </w:rPr>
-        <w:t>Alkaabi</w:t>
-      </w:r>
-      <w:proofErr w:type="spellEnd"/>
+        <w:t xml:space="preserve"> Alkaabi</w:t>
+      </w:r>
       <w:r>
         <w:rPr>
           <w:b/>
@@ -724,6 +702,37 @@
         <w:rPr>
           <w:b/>
           <w:sz w:val="40"/>
+        </w:rPr>
+      </w:pPr>
+    </w:p>
+    <w:p>
+      <w:pPr>
+        <w:spacing w:after="77"/>
+        <w:ind w:left="0" w:right="916" w:firstLine="0"/>
+        <w:rPr>
+          <w:rFonts w:ascii="Times New Roman" w:eastAsia="Times New Roman" w:hAnsi="Times New Roman" w:cs="Times New Roman"/>
+          <w:color w:val="auto"/>
+          <w:kern w:val="0"/>
+          <w:sz w:val="28"/>
+          <w:szCs w:val="28"/>
+          <w14:ligatures w14:val="none"/>
+        </w:rPr>
+      </w:pPr>
+    </w:p>
+    <w:p>
+      <w:pPr>
+        <w:spacing w:after="77"/>
+        <w:ind w:left="0" w:right="916" w:firstLine="0"/>
+        <w:jc w:val="center"/>
+        <w:rPr>
+          <w:rFonts w:ascii="Times New Roman" w:eastAsia="Times New Roman" w:hAnsi="Times New Roman" w:cs="Times New Roman"/>
+          <w:b/>
+          <w:bCs/>
+          <w:color w:val="auto"/>
+          <w:kern w:val="0"/>
+          <w:sz w:val="28"/>
+          <w:szCs w:val="28"/>
+          <w14:ligatures w14:val="none"/>
         </w:rPr>
       </w:pPr>
     </w:p>
@@ -751,7 +760,6 @@
           <w:szCs w:val="28"/>
           <w14:ligatures w14:val="none"/>
         </w:rPr>
-        <w:lastRenderedPageBreak/>
         <w:t>Website Description:</w:t>
       </w:r>
       <w:r>
@@ -1077,6 +1085,74 @@
       <w:pPr>
         <w:spacing w:after="77"/>
         <w:ind w:left="0" w:right="916" w:firstLine="0"/>
+        <w:jc w:val="center"/>
+        <w:rPr>
+          <w:rFonts w:ascii="Times New Roman" w:eastAsia="Times New Roman" w:hAnsi="Times New Roman" w:cs="Times New Roman"/>
+          <w:color w:val="auto"/>
+          <w:kern w:val="0"/>
+          <w:sz w:val="28"/>
+          <w:szCs w:val="28"/>
+          <w14:ligatures w14:val="none"/>
+        </w:rPr>
+      </w:pPr>
+      <w:proofErr w:type="spellStart"/>
+      <w:r>
+        <w:rPr>
+          <w:rFonts w:ascii="Times New Roman" w:eastAsia="Times New Roman" w:hAnsi="Times New Roman" w:cs="Times New Roman"/>
+          <w:b/>
+          <w:bCs/>
+          <w:color w:val="auto"/>
+          <w:kern w:val="0"/>
+          <w:sz w:val="28"/>
+          <w:szCs w:val="28"/>
+          <w14:ligatures w14:val="none"/>
+        </w:rPr>
+        <w:lastRenderedPageBreak/>
+        <w:t>Githun</w:t>
+      </w:r>
+      <w:proofErr w:type="spellEnd"/>
+      <w:r>
+        <w:rPr>
+          <w:rFonts w:ascii="Times New Roman" w:eastAsia="Times New Roman" w:hAnsi="Times New Roman" w:cs="Times New Roman"/>
+          <w:b/>
+          <w:bCs/>
+          <w:color w:val="auto"/>
+          <w:kern w:val="0"/>
+          <w:sz w:val="28"/>
+          <w:szCs w:val="28"/>
+          <w14:ligatures w14:val="none"/>
+        </w:rPr>
+        <w:t xml:space="preserve"> link:</w:t>
+      </w:r>
+      <w:r>
+        <w:rPr>
+          <w:rFonts w:ascii="Times New Roman" w:eastAsia="Times New Roman" w:hAnsi="Times New Roman" w:cs="Times New Roman"/>
+          <w:color w:val="auto"/>
+          <w:kern w:val="0"/>
+          <w:sz w:val="28"/>
+          <w:szCs w:val="28"/>
+          <w14:ligatures w14:val="none"/>
+        </w:rPr>
+        <w:t xml:space="preserve"> </w:t>
+      </w:r>
+      <w:hyperlink r:id="rId7" w:history="1">
+        <w:r>
+          <w:rPr>
+            <w:rStyle w:val="Hyperlink"/>
+            <w:rFonts w:ascii="Times New Roman" w:eastAsia="Times New Roman" w:hAnsi="Times New Roman" w:cs="Times New Roman"/>
+            <w:kern w:val="0"/>
+            <w:sz w:val="28"/>
+            <w:szCs w:val="28"/>
+            <w14:ligatures w14:val="none"/>
+          </w:rPr>
+          <w:t>https://github.com/Roudha-ra2002203/project.git</w:t>
+        </w:r>
+      </w:hyperlink>
+    </w:p>
+    <w:p>
+      <w:pPr>
+        <w:spacing w:after="77"/>
+        <w:ind w:left="0" w:right="916" w:firstLine="0"/>
         <w:rPr>
           <w:b/>
           <w:sz w:val="40"/>
@@ -1094,7 +1170,6 @@
           <w:b/>
           <w:sz w:val="40"/>
         </w:rPr>
-        <w:lastRenderedPageBreak/>
         <w:t>Application Design</w:t>
       </w:r>
       <w:r>
@@ -1143,7 +1218,7 @@
                     <pic:cNvPicPr/>
                   </pic:nvPicPr>
                   <pic:blipFill>
-                    <a:blip r:embed="rId7"/>
+                    <a:blip r:embed="rId8"/>
                     <a:stretch>
                       <a:fillRect/>
                     </a:stretch>
@@ -1246,15 +1321,7 @@
         <w:ind w:left="720" w:right="788" w:firstLine="0"/>
       </w:pPr>
       <w:r>
-        <w:t xml:space="preserve">Login should be verified using the </w:t>
-      </w:r>
-      <w:proofErr w:type="gramStart"/>
-      <w:r>
-        <w:t>users</w:t>
-      </w:r>
-      <w:proofErr w:type="gramEnd"/>
-      <w:r>
-        <w:t xml:space="preserve"> data in users.json. </w:t>
+        <w:t xml:space="preserve">Login should be verified using the users data in users.json. </w:t>
       </w:r>
     </w:p>
     <w:p>
@@ -1287,7 +1354,7 @@
                     <pic:cNvPicPr/>
                   </pic:nvPicPr>
                   <pic:blipFill>
-                    <a:blip r:embed="rId8"/>
+                    <a:blip r:embed="rId9"/>
                     <a:stretch>
                       <a:fillRect/>
                     </a:stretch>
@@ -1397,6 +1464,7 @@
           <w:noProof/>
           <w:sz w:val="28"/>
         </w:rPr>
+        <w:lastRenderedPageBreak/>
         <w:drawing>
           <wp:inline distT="0" distB="0" distL="0" distR="0" wp14:anchorId="029A122C" wp14:editId="4766236C">
             <wp:extent cx="6314440" cy="2061845"/>
@@ -1413,7 +1481,7 @@
                     <pic:cNvPicPr/>
                   </pic:nvPicPr>
                   <pic:blipFill>
-                    <a:blip r:embed="rId9"/>
+                    <a:blip r:embed="rId10"/>
                     <a:stretch>
                       <a:fillRect/>
                     </a:stretch>
@@ -1457,7 +1525,6 @@
         <w:ind w:right="788" w:hanging="360"/>
       </w:pPr>
       <w:r>
-        <w:lastRenderedPageBreak/>
         <w:t>Once a user is logged in, they will be directed to the main page</w:t>
       </w:r>
       <w:r>
@@ -1506,7 +1573,7 @@
                     <pic:cNvPicPr/>
                   </pic:nvPicPr>
                   <pic:blipFill>
-                    <a:blip r:embed="rId10"/>
+                    <a:blip r:embed="rId11"/>
                     <a:stretch>
                       <a:fillRect/>
                     </a:stretch>
@@ -1588,15 +1655,7 @@
         </w:rPr>
       </w:pPr>
       <w:r>
-        <w:t xml:space="preserve">An error message </w:t>
-      </w:r>
-      <w:proofErr w:type="gramStart"/>
-      <w:r>
-        <w:t>appear</w:t>
-      </w:r>
-      <w:proofErr w:type="gramEnd"/>
-      <w:r>
-        <w:t xml:space="preserve"> when the username </w:t>
+        <w:t xml:space="preserve">An error message appear when the username </w:t>
       </w:r>
       <w:r>
         <w:t>is not the users. json.</w:t>
@@ -1615,6 +1674,7 @@
           <w:noProof/>
           <w:sz w:val="28"/>
         </w:rPr>
+        <w:lastRenderedPageBreak/>
         <w:drawing>
           <wp:inline distT="0" distB="0" distL="0" distR="0" wp14:anchorId="32431EA2" wp14:editId="4E660494">
             <wp:extent cx="6314440" cy="2695575"/>
@@ -1631,7 +1691,7 @@
                     <pic:cNvPicPr/>
                   </pic:nvPicPr>
                   <pic:blipFill>
-                    <a:blip r:embed="rId11"/>
+                    <a:blip r:embed="rId12"/>
                     <a:stretch>
                       <a:fillRect/>
                     </a:stretch>
@@ -1667,7 +1727,6 @@
         <w:ind w:left="-5"/>
       </w:pPr>
       <w:r>
-        <w:lastRenderedPageBreak/>
         <w:t xml:space="preserve">Use Case 2: </w:t>
       </w:r>
       <w:r>
@@ -1749,7 +1808,7 @@
                     <pic:cNvPicPr/>
                   </pic:nvPicPr>
                   <pic:blipFill>
-                    <a:blip r:embed="rId12"/>
+                    <a:blip r:embed="rId13"/>
                     <a:stretch>
                       <a:fillRect/>
                     </a:stretch>
@@ -1779,6 +1838,7 @@
         <w:rPr>
           <w:noProof/>
         </w:rPr>
+        <w:lastRenderedPageBreak/>
         <w:drawing>
           <wp:inline distT="0" distB="0" distL="0" distR="0" wp14:anchorId="5C7B4B0C" wp14:editId="51C9B242">
             <wp:extent cx="6314440" cy="3002280"/>
@@ -1795,7 +1855,7 @@
                     <pic:cNvPicPr/>
                   </pic:nvPicPr>
                   <pic:blipFill>
-                    <a:blip r:embed="rId13"/>
+                    <a:blip r:embed="rId14"/>
                     <a:stretch>
                       <a:fillRect/>
                     </a:stretch>
@@ -1852,7 +1912,6 @@
         <w:ind w:left="-5"/>
       </w:pPr>
       <w:r>
-        <w:lastRenderedPageBreak/>
         <w:t xml:space="preserve">Use Case 3: Purchase an </w:t>
       </w:r>
       <w:r>
@@ -1922,7 +1981,7 @@
                     <pic:cNvPicPr/>
                   </pic:nvPicPr>
                   <pic:blipFill>
-                    <a:blip r:embed="rId14" cstate="print">
+                    <a:blip r:embed="rId15" cstate="print">
                       <a:extLst>
                         <a:ext uri="{28A0092B-C50C-407E-A947-70E740481C1C}">
                           <a14:useLocalDpi xmlns:a14="http://schemas.microsoft.com/office/drawing/2010/main" val="0"/>
@@ -1979,6 +2038,7 @@
         <w:ind w:left="-5"/>
       </w:pPr>
       <w:r>
+        <w:lastRenderedPageBreak/>
         <w:t xml:space="preserve">Use Case 4: View the purchase </w:t>
       </w:r>
       <w:r>
@@ -1997,7 +2057,7 @@
           <w:noProof/>
         </w:rPr>
         <w:drawing>
-          <wp:anchor distT="0" distB="0" distL="114300" distR="114300" simplePos="0" relativeHeight="251664384" behindDoc="0" locked="0" layoutInCell="1" allowOverlap="1" wp14:anchorId="1C3A2D4D" wp14:editId="6FFBD541">
+          <wp:anchor distT="0" distB="0" distL="114300" distR="114300" simplePos="0" relativeHeight="251664384" behindDoc="0" locked="0" layoutInCell="1" allowOverlap="1" wp14:anchorId="1C3A2D4D" wp14:editId="1C16C663">
             <wp:simplePos x="0" y="0"/>
             <wp:positionH relativeFrom="column">
               <wp:posOffset>-163688</wp:posOffset>
@@ -2020,7 +2080,7 @@
                     <pic:cNvPicPr/>
                   </pic:nvPicPr>
                   <pic:blipFill>
-                    <a:blip r:embed="rId15" cstate="print">
+                    <a:blip r:embed="rId16" cstate="print">
                       <a:extLst>
                         <a:ext uri="{28A0092B-C50C-407E-A947-70E740481C1C}">
                           <a14:useLocalDpi xmlns:a14="http://schemas.microsoft.com/office/drawing/2010/main" val="0"/>
@@ -2051,7 +2111,7 @@
           <w:noProof/>
         </w:rPr>
         <w:drawing>
-          <wp:anchor distT="0" distB="0" distL="114300" distR="114300" simplePos="0" relativeHeight="251660288" behindDoc="0" locked="0" layoutInCell="1" allowOverlap="1" wp14:anchorId="78BE9948" wp14:editId="2764F467">
+          <wp:anchor distT="0" distB="0" distL="114300" distR="114300" simplePos="0" relativeHeight="251660288" behindDoc="0" locked="0" layoutInCell="1" allowOverlap="1" wp14:anchorId="78BE9948" wp14:editId="4F8AD4E9">
             <wp:simplePos x="0" y="0"/>
             <wp:positionH relativeFrom="column">
               <wp:posOffset>-304800</wp:posOffset>
@@ -2074,7 +2134,7 @@
                     <pic:cNvPicPr/>
                   </pic:nvPicPr>
                   <pic:blipFill>
-                    <a:blip r:embed="rId16" cstate="print">
+                    <a:blip r:embed="rId17" cstate="print">
                       <a:extLst>
                         <a:ext uri="{28A0092B-C50C-407E-A947-70E740481C1C}">
                           <a14:useLocalDpi xmlns:a14="http://schemas.microsoft.com/office/drawing/2010/main" val="0"/>
@@ -2132,7 +2192,6 @@
         <w:ind w:left="-5"/>
       </w:pPr>
       <w:r>
-        <w:lastRenderedPageBreak/>
         <w:t xml:space="preserve">Use Case 5: View available items on sale and sale </w:t>
       </w:r>
       <w:r>
@@ -2203,7 +2262,7 @@
                     <pic:cNvPicPr/>
                   </pic:nvPicPr>
                   <pic:blipFill>
-                    <a:blip r:embed="rId17" cstate="print">
+                    <a:blip r:embed="rId18" cstate="print">
                       <a:extLst>
                         <a:ext uri="{28A0092B-C50C-407E-A947-70E740481C1C}">
                           <a14:useLocalDpi xmlns:a14="http://schemas.microsoft.com/office/drawing/2010/main" val="0"/>
@@ -2262,6 +2321,7 @@
         <w:ind w:right="1255" w:hanging="360"/>
       </w:pPr>
       <w:r>
+        <w:lastRenderedPageBreak/>
         <w:t>She</w:t>
       </w:r>
       <w:r>
@@ -2303,7 +2363,7 @@
                     <pic:cNvPicPr/>
                   </pic:nvPicPr>
                   <pic:blipFill>
-                    <a:blip r:embed="rId18"/>
+                    <a:blip r:embed="rId19"/>
                     <a:stretch>
                       <a:fillRect/>
                     </a:stretch>
@@ -2340,7 +2400,6 @@
         <w:ind w:left="-5"/>
       </w:pPr>
       <w:r>
-        <w:lastRenderedPageBreak/>
         <w:t xml:space="preserve">Use Case 6: Upload an item to be </w:t>
       </w:r>
       <w:r>
@@ -2361,13 +2420,8 @@
       <w:r>
         <w:t xml:space="preserve">A seller can upload new items to be sold. The seller should define its price, available quantity, </w:t>
       </w:r>
-      <w:proofErr w:type="gramStart"/>
-      <w:r>
-        <w:t>image</w:t>
-      </w:r>
-      <w:proofErr w:type="gramEnd"/>
-      <w:r>
-        <w:t xml:space="preserve"> </w:t>
+      <w:r>
+        <w:t xml:space="preserve">image </w:t>
       </w:r>
       <w:r>
         <w:t xml:space="preserve">and other </w:t>
@@ -2415,7 +2469,7 @@
                     <pic:cNvPicPr/>
                   </pic:nvPicPr>
                   <pic:blipFill>
-                    <a:blip r:embed="rId19">
+                    <a:blip r:embed="rId20">
                       <a:extLst>
                         <a:ext uri="{28A0092B-C50C-407E-A947-70E740481C1C}">
                           <a14:useLocalDpi xmlns:a14="http://schemas.microsoft.com/office/drawing/2010/main" val="0"/>
@@ -2505,6 +2559,7 @@
         <w:rPr>
           <w:noProof/>
         </w:rPr>
+        <w:lastRenderedPageBreak/>
         <w:drawing>
           <wp:inline distT="0" distB="0" distL="0" distR="0" wp14:anchorId="40D0B6BC" wp14:editId="1B8A2D94">
             <wp:extent cx="6314440" cy="3051810"/>
@@ -2521,7 +2576,7 @@
                     <pic:cNvPicPr/>
                   </pic:nvPicPr>
                   <pic:blipFill>
-                    <a:blip r:embed="rId20"/>
+                    <a:blip r:embed="rId21"/>
                     <a:stretch>
                       <a:fillRect/>
                     </a:stretch>
@@ -2555,7 +2610,7 @@
 </file>
 
 <file path=word/numbering.xml><?xml version="1.0" encoding="utf-8"?>
-<w:numbering xmlns:wpc="http://schemas.microsoft.com/office/word/2010/wordprocessingCanvas" xmlns:cx="http://schemas.microsoft.com/office/drawing/2014/chartex" xmlns:cx1="http://schemas.microsoft.com/office/drawing/2015/9/8/chartex" xmlns:cx2="http://schemas.microsoft.com/office/drawing/2015/10/21/chartex" xmlns:cx3="http://schemas.microsoft.com/office/drawing/2016/5/9/chartex" xmlns:cx4="http://schemas.microsoft.com/office/drawing/2016/5/10/chartex" xmlns:cx5="http://schemas.microsoft.com/office/drawing/2016/5/11/chartex" xmlns:cx6="http://schemas.microsoft.com/office/drawing/2016/5/12/chartex" xmlns:cx7="http://schemas.microsoft.com/office/drawing/2016/5/13/chartex" xmlns:cx8="http://schemas.microsoft.com/office/drawing/2016/5/14/chartex" xmlns:mc="http://schemas.openxmlformats.org/markup-compatibility/2006" xmlns:aink="http://schemas.microsoft.com/office/drawing/2016/ink" xmlns:am3d="http://schemas.microsoft.com/office/drawing/2017/model3d" xmlns:o="urn:schemas-microsoft-com:office:office" xmlns:r="http://schemas.openxmlformats.org/officeDocument/2006/relationships" xmlns:m="http://schemas.openxmlformats.org/officeDocument/2006/math" xmlns:v="urn:schemas-microsoft-com:vml" xmlns:wp14="http://schemas.microsoft.com/office/word/2010/wordprocessingDrawing" xmlns:wp="http://schemas.openxmlformats.org/drawingml/2006/wordprocessingDrawing" xmlns:w10="urn:schemas-microsoft-com:office:word" xmlns:w="http://schemas.openxmlformats.org/wordprocessingml/2006/main" xmlns:w14="http://schemas.microsoft.com/office/word/2010/wordml" xmlns:w15="http://schemas.microsoft.com/office/word/2012/wordml" xmlns:w16cex="http://schemas.microsoft.com/office/word/2018/wordml/cex" xmlns:w16cid="http://schemas.microsoft.com/office/word/2016/wordml/cid" xmlns:w16="http://schemas.microsoft.com/office/word/2018/wordml" xmlns:w16sdtdh="http://schemas.microsoft.com/office/word/2020/wordml/sdtdatahash" xmlns:w16se="http://schemas.microsoft.com/office/word/2015/wordml/symex" xmlns:wpg="http://schemas.microsoft.com/office/word/2010/wordprocessingGroup" xmlns:wpi="http://schemas.microsoft.com/office/word/2010/wordprocessingInk" xmlns:wne="http://schemas.microsoft.com/office/word/2006/wordml" xmlns:wps="http://schemas.microsoft.com/office/word/2010/wordprocessingShape" mc:Ignorable="w14 w15 w16se w16cid w16 w16cex w16sdtdh wp14">
+<w:numbering xmlns:wpc="http://schemas.microsoft.com/office/word/2010/wordprocessingCanvas" xmlns:cx="http://schemas.microsoft.com/office/drawing/2014/chartex" xmlns:cx1="http://schemas.microsoft.com/office/drawing/2015/9/8/chartex" xmlns:cx2="http://schemas.microsoft.com/office/drawing/2015/10/21/chartex" xmlns:cx3="http://schemas.microsoft.com/office/drawing/2016/5/9/chartex" xmlns:cx4="http://schemas.microsoft.com/office/drawing/2016/5/10/chartex" xmlns:cx5="http://schemas.microsoft.com/office/drawing/2016/5/11/chartex" xmlns:cx6="http://schemas.microsoft.com/office/drawing/2016/5/12/chartex" xmlns:cx7="http://schemas.microsoft.com/office/drawing/2016/5/13/chartex" xmlns:cx8="http://schemas.microsoft.com/office/drawing/2016/5/14/chartex" xmlns:mc="http://schemas.openxmlformats.org/markup-compatibility/2006" xmlns:aink="http://schemas.microsoft.com/office/drawing/2016/ink" xmlns:am3d="http://schemas.microsoft.com/office/drawing/2017/model3d" xmlns:o="urn:schemas-microsoft-com:office:office" xmlns:oel="http://schemas.microsoft.com/office/2019/extlst" xmlns:r="http://schemas.openxmlformats.org/officeDocument/2006/relationships" xmlns:m="http://schemas.openxmlformats.org/officeDocument/2006/math" xmlns:v="urn:schemas-microsoft-com:vml" xmlns:wp14="http://schemas.microsoft.com/office/word/2010/wordprocessingDrawing" xmlns:wp="http://schemas.openxmlformats.org/drawingml/2006/wordprocessingDrawing" xmlns:w10="urn:schemas-microsoft-com:office:word" xmlns:w="http://schemas.openxmlformats.org/wordprocessingml/2006/main" xmlns:w14="http://schemas.microsoft.com/office/word/2010/wordml" xmlns:w15="http://schemas.microsoft.com/office/word/2012/wordml" xmlns:w16cex="http://schemas.microsoft.com/office/word/2018/wordml/cex" xmlns:w16cid="http://schemas.microsoft.com/office/word/2016/wordml/cid" xmlns:w16="http://schemas.microsoft.com/office/word/2018/wordml" xmlns:w16du="http://schemas.microsoft.com/office/word/2023/wordml/word16du" xmlns:w16sdtdh="http://schemas.microsoft.com/office/word/2020/wordml/sdtdatahash" xmlns:w16se="http://schemas.microsoft.com/office/word/2015/wordml/symex" xmlns:wpg="http://schemas.microsoft.com/office/word/2010/wordprocessingGroup" xmlns:wpi="http://schemas.microsoft.com/office/word/2010/wordprocessingInk" xmlns:wne="http://schemas.microsoft.com/office/word/2006/wordml" xmlns:wps="http://schemas.microsoft.com/office/word/2010/wordprocessingShape" mc:Ignorable="w14 w15 w16se w16cid w16 w16cex w16sdtdh w16du wp14">
   <w:abstractNum w:abstractNumId="0" w15:restartNumberingAfterBreak="0">
     <w:nsid w:val="163C3D5A"/>
     <w:multiLevelType w:val="multilevel"/>
@@ -4181,46 +4236,46 @@
       </w:pPr>
     </w:lvl>
   </w:abstractNum>
-  <w:num w:numId="1">
+  <w:num w:numId="1" w16cid:durableId="767391156">
     <w:abstractNumId w:val="6"/>
   </w:num>
-  <w:num w:numId="2">
+  <w:num w:numId="2" w16cid:durableId="1665164874">
     <w:abstractNumId w:val="1"/>
   </w:num>
-  <w:num w:numId="3">
+  <w:num w:numId="3" w16cid:durableId="1521504267">
     <w:abstractNumId w:val="4"/>
   </w:num>
-  <w:num w:numId="4">
+  <w:num w:numId="4" w16cid:durableId="619802030">
     <w:abstractNumId w:val="3"/>
   </w:num>
-  <w:num w:numId="5">
+  <w:num w:numId="5" w16cid:durableId="654336810">
     <w:abstractNumId w:val="7"/>
   </w:num>
-  <w:num w:numId="6">
+  <w:num w:numId="6" w16cid:durableId="570503798">
     <w:abstractNumId w:val="0"/>
     <w:lvlOverride w:ilvl="0">
       <w:startOverride w:val="1"/>
     </w:lvlOverride>
   </w:num>
-  <w:num w:numId="7">
+  <w:num w:numId="7" w16cid:durableId="1971007772">
     <w:abstractNumId w:val="8"/>
     <w:lvlOverride w:ilvl="0">
       <w:startOverride w:val="2"/>
     </w:lvlOverride>
   </w:num>
-  <w:num w:numId="8">
+  <w:num w:numId="8" w16cid:durableId="1332026073">
     <w:abstractNumId w:val="9"/>
     <w:lvlOverride w:ilvl="0">
       <w:startOverride w:val="3"/>
     </w:lvlOverride>
   </w:num>
-  <w:num w:numId="9">
+  <w:num w:numId="9" w16cid:durableId="1555044371">
     <w:abstractNumId w:val="5"/>
     <w:lvlOverride w:ilvl="0">
       <w:startOverride w:val="4"/>
     </w:lvlOverride>
   </w:num>
-  <w:num w:numId="10">
+  <w:num w:numId="10" w16cid:durableId="925576659">
     <w:abstractNumId w:val="2"/>
     <w:lvlOverride w:ilvl="0">
       <w:startOverride w:val="5"/>
@@ -4230,7 +4285,7 @@
 </file>
 
 <file path=word/styles.xml><?xml version="1.0" encoding="utf-8"?>
-<w:styles xmlns:mc="http://schemas.openxmlformats.org/markup-compatibility/2006" xmlns:r="http://schemas.openxmlformats.org/officeDocument/2006/relationships" xmlns:w="http://schemas.openxmlformats.org/wordprocessingml/2006/main" xmlns:w14="http://schemas.microsoft.com/office/word/2010/wordml" xmlns:w15="http://schemas.microsoft.com/office/word/2012/wordml" xmlns:w16cex="http://schemas.microsoft.com/office/word/2018/wordml/cex" xmlns:w16cid="http://schemas.microsoft.com/office/word/2016/wordml/cid" xmlns:w16="http://schemas.microsoft.com/office/word/2018/wordml" xmlns:w16sdtdh="http://schemas.microsoft.com/office/word/2020/wordml/sdtdatahash" xmlns:w16se="http://schemas.microsoft.com/office/word/2015/wordml/symex" mc:Ignorable="w14 w15 w16se w16cid w16 w16cex w16sdtdh">
+<w:styles xmlns:mc="http://schemas.openxmlformats.org/markup-compatibility/2006" xmlns:r="http://schemas.openxmlformats.org/officeDocument/2006/relationships" xmlns:w="http://schemas.openxmlformats.org/wordprocessingml/2006/main" xmlns:w14="http://schemas.microsoft.com/office/word/2010/wordml" xmlns:w15="http://schemas.microsoft.com/office/word/2012/wordml" xmlns:w16cex="http://schemas.microsoft.com/office/word/2018/wordml/cex" xmlns:w16cid="http://schemas.microsoft.com/office/word/2016/wordml/cid" xmlns:w16="http://schemas.microsoft.com/office/word/2018/wordml" xmlns:w16du="http://schemas.microsoft.com/office/word/2023/wordml/word16du" xmlns:w16sdtdh="http://schemas.microsoft.com/office/word/2020/wordml/sdtdatahash" xmlns:w16se="http://schemas.microsoft.com/office/word/2015/wordml/symex" mc:Ignorable="w14 w15 w16se w16cid w16 w16cex w16sdtdh w16du">
   <w:docDefaults>
     <w:rPrDefault>
       <w:rPr>
@@ -4764,6 +4819,29 @@
       <w:bCs/>
     </w:rPr>
   </w:style>
+  <w:style w:type="character" w:styleId="Hyperlink">
+    <w:name w:val="Hyperlink"/>
+    <w:basedOn w:val="DefaultParagraphFont"/>
+    <w:uiPriority w:val="99"/>
+    <w:unhideWhenUsed/>
+    <w:rsid w:val="00E31FEF"/>
+    <w:rPr>
+      <w:color w:val="0563C1" w:themeColor="hyperlink"/>
+      <w:u w:val="single"/>
+    </w:rPr>
+  </w:style>
+  <w:style w:type="character" w:styleId="UnresolvedMention">
+    <w:name w:val="Unresolved Mention"/>
+    <w:basedOn w:val="DefaultParagraphFont"/>
+    <w:uiPriority w:val="99"/>
+    <w:semiHidden/>
+    <w:unhideWhenUsed/>
+    <w:rsid w:val="00E31FEF"/>
+    <w:rPr>
+      <w:color w:val="605E5C"/>
+      <w:shd w:val="clear" w:color="auto" w:fill="E1DFDD"/>
+    </w:rPr>
+  </w:style>
 </w:styles>
 </file>
 

--- a/Report-thecloset.docx
+++ b/Report-thecloset.docx
@@ -1,6 +1,6 @@
 
 <file path=word/document.xml><?xml version="1.0" encoding="utf-8"?>
-<w:document xmlns:wpc="http://schemas.microsoft.com/office/word/2010/wordprocessingCanvas" xmlns:cx="http://schemas.microsoft.com/office/drawing/2014/chartex" xmlns:cx1="http://schemas.microsoft.com/office/drawing/2015/9/8/chartex" xmlns:cx2="http://schemas.microsoft.com/office/drawing/2015/10/21/chartex" xmlns:cx3="http://schemas.microsoft.com/office/drawing/2016/5/9/chartex" xmlns:cx4="http://schemas.microsoft.com/office/drawing/2016/5/10/chartex" xmlns:cx5="http://schemas.microsoft.com/office/drawing/2016/5/11/chartex" xmlns:cx6="http://schemas.microsoft.com/office/drawing/2016/5/12/chartex" xmlns:cx7="http://schemas.microsoft.com/office/drawing/2016/5/13/chartex" xmlns:cx8="http://schemas.microsoft.com/office/drawing/2016/5/14/chartex" xmlns:mc="http://schemas.openxmlformats.org/markup-compatibility/2006" xmlns:aink="http://schemas.microsoft.com/office/drawing/2016/ink" xmlns:am3d="http://schemas.microsoft.com/office/drawing/2017/model3d" xmlns:o="urn:schemas-microsoft-com:office:office" xmlns:oel="http://schemas.microsoft.com/office/2019/extlst" xmlns:r="http://schemas.openxmlformats.org/officeDocument/2006/relationships" xmlns:m="http://schemas.openxmlformats.org/officeDocument/2006/math" xmlns:v="urn:schemas-microsoft-com:vml" xmlns:wp14="http://schemas.microsoft.com/office/word/2010/wordprocessingDrawing" xmlns:wp="http://schemas.openxmlformats.org/drawingml/2006/wordprocessingDrawing" xmlns:w10="urn:schemas-microsoft-com:office:word" xmlns:w="http://schemas.openxmlformats.org/wordprocessingml/2006/main" xmlns:w14="http://schemas.microsoft.com/office/word/2010/wordml" xmlns:w15="http://schemas.microsoft.com/office/word/2012/wordml" xmlns:w16cex="http://schemas.microsoft.com/office/word/2018/wordml/cex" xmlns:w16cid="http://schemas.microsoft.com/office/word/2016/wordml/cid" xmlns:w16="http://schemas.microsoft.com/office/word/2018/wordml" xmlns:w16du="http://schemas.microsoft.com/office/word/2023/wordml/word16du" xmlns:w16sdtdh="http://schemas.microsoft.com/office/word/2020/wordml/sdtdatahash" xmlns:w16se="http://schemas.microsoft.com/office/word/2015/wordml/symex" xmlns:wpg="http://schemas.microsoft.com/office/word/2010/wordprocessingGroup" xmlns:wpi="http://schemas.microsoft.com/office/word/2010/wordprocessingInk" xmlns:wne="http://schemas.microsoft.com/office/word/2006/wordml" xmlns:wps="http://schemas.microsoft.com/office/word/2010/wordprocessingShape" mc:Ignorable="w14 w15 w16se w16cid w16 w16cex w16sdtdh w16du wp14">
+<w:document xmlns:wpc="http://schemas.microsoft.com/office/word/2010/wordprocessingCanvas" xmlns:cx="http://schemas.microsoft.com/office/drawing/2014/chartex" xmlns:cx1="http://schemas.microsoft.com/office/drawing/2015/9/8/chartex" xmlns:cx2="http://schemas.microsoft.com/office/drawing/2015/10/21/chartex" xmlns:cx3="http://schemas.microsoft.com/office/drawing/2016/5/9/chartex" xmlns:cx4="http://schemas.microsoft.com/office/drawing/2016/5/10/chartex" xmlns:cx5="http://schemas.microsoft.com/office/drawing/2016/5/11/chartex" xmlns:cx6="http://schemas.microsoft.com/office/drawing/2016/5/12/chartex" xmlns:cx7="http://schemas.microsoft.com/office/drawing/2016/5/13/chartex" xmlns:cx8="http://schemas.microsoft.com/office/drawing/2016/5/14/chartex" xmlns:mc="http://schemas.openxmlformats.org/markup-compatibility/2006" xmlns:aink="http://schemas.microsoft.com/office/drawing/2016/ink" xmlns:am3d="http://schemas.microsoft.com/office/drawing/2017/model3d" xmlns:o="urn:schemas-microsoft-com:office:office" xmlns:oel="http://schemas.microsoft.com/office/2019/extlst" xmlns:r="http://schemas.openxmlformats.org/officeDocument/2006/relationships" xmlns:m="http://schemas.openxmlformats.org/officeDocument/2006/math" xmlns:v="urn:schemas-microsoft-com:vml" xmlns:wp14="http://schemas.microsoft.com/office/word/2010/wordprocessingDrawing" xmlns:wp="http://schemas.openxmlformats.org/drawingml/2006/wordprocessingDrawing" xmlns:w10="urn:schemas-microsoft-com:office:word" xmlns:w="http://schemas.openxmlformats.org/wordprocessingml/2006/main" xmlns:w14="http://schemas.microsoft.com/office/word/2010/wordml" xmlns:w15="http://schemas.microsoft.com/office/word/2012/wordml" xmlns:w16cex="http://schemas.microsoft.com/office/word/2018/wordml/cex" xmlns:w16cid="http://schemas.microsoft.com/office/word/2016/wordml/cid" xmlns:w16="http://schemas.microsoft.com/office/word/2018/wordml" xmlns:w16sdtdh="http://schemas.microsoft.com/office/word/2020/wordml/sdtdatahash" xmlns:w16se="http://schemas.microsoft.com/office/word/2015/wordml/symex" xmlns:wpg="http://schemas.microsoft.com/office/word/2010/wordprocessingGroup" xmlns:wpi="http://schemas.microsoft.com/office/word/2010/wordprocessingInk" xmlns:wne="http://schemas.microsoft.com/office/word/2006/wordml" xmlns:wps="http://schemas.microsoft.com/office/word/2010/wordprocessingShape" mc:Ignorable="w14 w15 w16se w16cid w16 w16cex w16sdtdh wp14">
   <w:body>
     <w:p>
       <w:pPr>
@@ -370,15 +370,27 @@
         </w:rPr>
         <w:t xml:space="preserve"> </w:t>
       </w:r>
-      <w:r>
-        <w:rPr>
-          <w:b/>
-          <w:bCs/>
-          <w:sz w:val="28"/>
-          <w:szCs w:val="28"/>
-        </w:rPr>
-        <w:t xml:space="preserve">Alkhalaf </w:t>
-      </w:r>
+      <w:proofErr w:type="spellStart"/>
+      <w:r>
+        <w:rPr>
+          <w:b/>
+          <w:bCs/>
+          <w:sz w:val="28"/>
+          <w:szCs w:val="28"/>
+        </w:rPr>
+        <w:t>Alkhalaf</w:t>
+      </w:r>
+      <w:proofErr w:type="spellEnd"/>
+      <w:r>
+        <w:rPr>
+          <w:b/>
+          <w:bCs/>
+          <w:sz w:val="28"/>
+          <w:szCs w:val="28"/>
+        </w:rPr>
+        <w:t xml:space="preserve"> </w:t>
+      </w:r>
+      <w:proofErr w:type="gramStart"/>
       <w:r>
         <w:rPr>
           <w:b/>
@@ -396,7 +408,17 @@
           <w:sz w:val="28"/>
           <w:szCs w:val="28"/>
         </w:rPr>
-        <w:t>Student #1 QUID: 202002203</w:t>
+        <w:t>Student</w:t>
+      </w:r>
+      <w:proofErr w:type="gramEnd"/>
+      <w:r>
+        <w:rPr>
+          <w:b/>
+          <w:bCs/>
+          <w:sz w:val="28"/>
+          <w:szCs w:val="28"/>
+        </w:rPr>
+        <w:t xml:space="preserve"> #1 QUID: 202002203</w:t>
       </w:r>
     </w:p>
     <w:p>
@@ -445,8 +467,19 @@
           <w:sz w:val="28"/>
           <w:szCs w:val="28"/>
         </w:rPr>
-        <w:t xml:space="preserve"> Alkaabi</w:t>
-      </w:r>
+        <w:t xml:space="preserve"> </w:t>
+      </w:r>
+      <w:proofErr w:type="spellStart"/>
+      <w:r>
+        <w:rPr>
+          <w:b/>
+          <w:bCs/>
+          <w:sz w:val="28"/>
+          <w:szCs w:val="28"/>
+        </w:rPr>
+        <w:t>Alkaabi</w:t>
+      </w:r>
+      <w:proofErr w:type="spellEnd"/>
       <w:r>
         <w:rPr>
           <w:b/>
@@ -487,6 +520,7 @@
         <w:t xml:space="preserve">Student #3 </w:t>
       </w:r>
       <w:proofErr w:type="spellStart"/>
+      <w:proofErr w:type="gramStart"/>
       <w:r>
         <w:rPr>
           <w:b/>
@@ -497,6 +531,7 @@
         <w:t>Name:Haya</w:t>
       </w:r>
       <w:proofErr w:type="spellEnd"/>
+      <w:proofErr w:type="gramEnd"/>
       <w:r>
         <w:rPr>
           <w:b/>
@@ -1095,7 +1130,6 @@
           <w14:ligatures w14:val="none"/>
         </w:rPr>
       </w:pPr>
-      <w:proofErr w:type="spellStart"/>
       <w:r>
         <w:rPr>
           <w:rFonts w:ascii="Times New Roman" w:eastAsia="Times New Roman" w:hAnsi="Times New Roman" w:cs="Times New Roman"/>
@@ -1108,9 +1142,21 @@
           <w14:ligatures w14:val="none"/>
         </w:rPr>
         <w:lastRenderedPageBreak/>
-        <w:t>Githun</w:t>
-      </w:r>
-      <w:proofErr w:type="spellEnd"/>
+        <w:t>Gith</w:t>
+      </w:r>
+      <w:r>
+        <w:rPr>
+          <w:rFonts w:ascii="Times New Roman" w:eastAsia="Times New Roman" w:hAnsi="Times New Roman" w:cs="Times New Roman"/>
+          <w:b/>
+          <w:bCs/>
+          <w:color w:val="auto"/>
+          <w:kern w:val="0"/>
+          <w:sz w:val="28"/>
+          <w:szCs w:val="28"/>
+          <w14:ligatures w14:val="none"/>
+        </w:rPr>
+        <w:t>hub</w:t>
+      </w:r>
       <w:r>
         <w:rPr>
           <w:rFonts w:ascii="Times New Roman" w:eastAsia="Times New Roman" w:hAnsi="Times New Roman" w:cs="Times New Roman"/>
@@ -1321,7 +1367,15 @@
         <w:ind w:left="720" w:right="788" w:firstLine="0"/>
       </w:pPr>
       <w:r>
-        <w:t xml:space="preserve">Login should be verified using the users data in users.json. </w:t>
+        <w:t xml:space="preserve">Login should be verified using the users data in </w:t>
+      </w:r>
+      <w:proofErr w:type="gramStart"/>
+      <w:r>
+        <w:t>users.json</w:t>
+      </w:r>
+      <w:proofErr w:type="gramEnd"/>
+      <w:r>
+        <w:t xml:space="preserve">. </w:t>
       </w:r>
     </w:p>
     <w:p>
@@ -1655,7 +1709,15 @@
         </w:rPr>
       </w:pPr>
       <w:r>
-        <w:t xml:space="preserve">An error message appear when the username </w:t>
+        <w:t xml:space="preserve">An error message </w:t>
+      </w:r>
+      <w:proofErr w:type="gramStart"/>
+      <w:r>
+        <w:t>appear</w:t>
+      </w:r>
+      <w:proofErr w:type="gramEnd"/>
+      <w:r>
+        <w:t xml:space="preserve"> when the username </w:t>
       </w:r>
       <w:r>
         <w:t>is not the users. json.</w:t>
@@ -2057,7 +2119,7 @@
           <w:noProof/>
         </w:rPr>
         <w:drawing>
-          <wp:anchor distT="0" distB="0" distL="114300" distR="114300" simplePos="0" relativeHeight="251664384" behindDoc="0" locked="0" layoutInCell="1" allowOverlap="1" wp14:anchorId="1C3A2D4D" wp14:editId="1C16C663">
+          <wp:anchor distT="0" distB="0" distL="114300" distR="114300" simplePos="0" relativeHeight="251664384" behindDoc="0" locked="0" layoutInCell="1" allowOverlap="1" wp14:anchorId="1C3A2D4D" wp14:editId="5F0CE4E5">
             <wp:simplePos x="0" y="0"/>
             <wp:positionH relativeFrom="column">
               <wp:posOffset>-163688</wp:posOffset>
@@ -2111,7 +2173,7 @@
           <w:noProof/>
         </w:rPr>
         <w:drawing>
-          <wp:anchor distT="0" distB="0" distL="114300" distR="114300" simplePos="0" relativeHeight="251660288" behindDoc="0" locked="0" layoutInCell="1" allowOverlap="1" wp14:anchorId="78BE9948" wp14:editId="4F8AD4E9">
+          <wp:anchor distT="0" distB="0" distL="114300" distR="114300" simplePos="0" relativeHeight="251660288" behindDoc="0" locked="0" layoutInCell="1" allowOverlap="1" wp14:anchorId="78BE9948" wp14:editId="54ABD4BB">
             <wp:simplePos x="0" y="0"/>
             <wp:positionH relativeFrom="column">
               <wp:posOffset>-304800</wp:posOffset>
@@ -2610,7 +2672,7 @@
 </file>
 
 <file path=word/numbering.xml><?xml version="1.0" encoding="utf-8"?>
-<w:numbering xmlns:wpc="http://schemas.microsoft.com/office/word/2010/wordprocessingCanvas" xmlns:cx="http://schemas.microsoft.com/office/drawing/2014/chartex" xmlns:cx1="http://schemas.microsoft.com/office/drawing/2015/9/8/chartex" xmlns:cx2="http://schemas.microsoft.com/office/drawing/2015/10/21/chartex" xmlns:cx3="http://schemas.microsoft.com/office/drawing/2016/5/9/chartex" xmlns:cx4="http://schemas.microsoft.com/office/drawing/2016/5/10/chartex" xmlns:cx5="http://schemas.microsoft.com/office/drawing/2016/5/11/chartex" xmlns:cx6="http://schemas.microsoft.com/office/drawing/2016/5/12/chartex" xmlns:cx7="http://schemas.microsoft.com/office/drawing/2016/5/13/chartex" xmlns:cx8="http://schemas.microsoft.com/office/drawing/2016/5/14/chartex" xmlns:mc="http://schemas.openxmlformats.org/markup-compatibility/2006" xmlns:aink="http://schemas.microsoft.com/office/drawing/2016/ink" xmlns:am3d="http://schemas.microsoft.com/office/drawing/2017/model3d" xmlns:o="urn:schemas-microsoft-com:office:office" xmlns:oel="http://schemas.microsoft.com/office/2019/extlst" xmlns:r="http://schemas.openxmlformats.org/officeDocument/2006/relationships" xmlns:m="http://schemas.openxmlformats.org/officeDocument/2006/math" xmlns:v="urn:schemas-microsoft-com:vml" xmlns:wp14="http://schemas.microsoft.com/office/word/2010/wordprocessingDrawing" xmlns:wp="http://schemas.openxmlformats.org/drawingml/2006/wordprocessingDrawing" xmlns:w10="urn:schemas-microsoft-com:office:word" xmlns:w="http://schemas.openxmlformats.org/wordprocessingml/2006/main" xmlns:w14="http://schemas.microsoft.com/office/word/2010/wordml" xmlns:w15="http://schemas.microsoft.com/office/word/2012/wordml" xmlns:w16cex="http://schemas.microsoft.com/office/word/2018/wordml/cex" xmlns:w16cid="http://schemas.microsoft.com/office/word/2016/wordml/cid" xmlns:w16="http://schemas.microsoft.com/office/word/2018/wordml" xmlns:w16du="http://schemas.microsoft.com/office/word/2023/wordml/word16du" xmlns:w16sdtdh="http://schemas.microsoft.com/office/word/2020/wordml/sdtdatahash" xmlns:w16se="http://schemas.microsoft.com/office/word/2015/wordml/symex" xmlns:wpg="http://schemas.microsoft.com/office/word/2010/wordprocessingGroup" xmlns:wpi="http://schemas.microsoft.com/office/word/2010/wordprocessingInk" xmlns:wne="http://schemas.microsoft.com/office/word/2006/wordml" xmlns:wps="http://schemas.microsoft.com/office/word/2010/wordprocessingShape" mc:Ignorable="w14 w15 w16se w16cid w16 w16cex w16sdtdh w16du wp14">
+<w:numbering xmlns:wpc="http://schemas.microsoft.com/office/word/2010/wordprocessingCanvas" xmlns:cx="http://schemas.microsoft.com/office/drawing/2014/chartex" xmlns:cx1="http://schemas.microsoft.com/office/drawing/2015/9/8/chartex" xmlns:cx2="http://schemas.microsoft.com/office/drawing/2015/10/21/chartex" xmlns:cx3="http://schemas.microsoft.com/office/drawing/2016/5/9/chartex" xmlns:cx4="http://schemas.microsoft.com/office/drawing/2016/5/10/chartex" xmlns:cx5="http://schemas.microsoft.com/office/drawing/2016/5/11/chartex" xmlns:cx6="http://schemas.microsoft.com/office/drawing/2016/5/12/chartex" xmlns:cx7="http://schemas.microsoft.com/office/drawing/2016/5/13/chartex" xmlns:cx8="http://schemas.microsoft.com/office/drawing/2016/5/14/chartex" xmlns:mc="http://schemas.openxmlformats.org/markup-compatibility/2006" xmlns:aink="http://schemas.microsoft.com/office/drawing/2016/ink" xmlns:am3d="http://schemas.microsoft.com/office/drawing/2017/model3d" xmlns:o="urn:schemas-microsoft-com:office:office" xmlns:oel="http://schemas.microsoft.com/office/2019/extlst" xmlns:r="http://schemas.openxmlformats.org/officeDocument/2006/relationships" xmlns:m="http://schemas.openxmlformats.org/officeDocument/2006/math" xmlns:v="urn:schemas-microsoft-com:vml" xmlns:wp14="http://schemas.microsoft.com/office/word/2010/wordprocessingDrawing" xmlns:wp="http://schemas.openxmlformats.org/drawingml/2006/wordprocessingDrawing" xmlns:w10="urn:schemas-microsoft-com:office:word" xmlns:w="http://schemas.openxmlformats.org/wordprocessingml/2006/main" xmlns:w14="http://schemas.microsoft.com/office/word/2010/wordml" xmlns:w15="http://schemas.microsoft.com/office/word/2012/wordml" xmlns:w16cex="http://schemas.microsoft.com/office/word/2018/wordml/cex" xmlns:w16cid="http://schemas.microsoft.com/office/word/2016/wordml/cid" xmlns:w16="http://schemas.microsoft.com/office/word/2018/wordml" xmlns:w16sdtdh="http://schemas.microsoft.com/office/word/2020/wordml/sdtdatahash" xmlns:w16se="http://schemas.microsoft.com/office/word/2015/wordml/symex" xmlns:wpg="http://schemas.microsoft.com/office/word/2010/wordprocessingGroup" xmlns:wpi="http://schemas.microsoft.com/office/word/2010/wordprocessingInk" xmlns:wne="http://schemas.microsoft.com/office/word/2006/wordml" xmlns:wps="http://schemas.microsoft.com/office/word/2010/wordprocessingShape" mc:Ignorable="w14 w15 w16se w16cid w16 w16cex w16sdtdh wp14">
   <w:abstractNum w:abstractNumId="0" w15:restartNumberingAfterBreak="0">
     <w:nsid w:val="163C3D5A"/>
     <w:multiLevelType w:val="multilevel"/>
@@ -4285,7 +4347,7 @@
 </file>
 
 <file path=word/styles.xml><?xml version="1.0" encoding="utf-8"?>
-<w:styles xmlns:mc="http://schemas.openxmlformats.org/markup-compatibility/2006" xmlns:r="http://schemas.openxmlformats.org/officeDocument/2006/relationships" xmlns:w="http://schemas.openxmlformats.org/wordprocessingml/2006/main" xmlns:w14="http://schemas.microsoft.com/office/word/2010/wordml" xmlns:w15="http://schemas.microsoft.com/office/word/2012/wordml" xmlns:w16cex="http://schemas.microsoft.com/office/word/2018/wordml/cex" xmlns:w16cid="http://schemas.microsoft.com/office/word/2016/wordml/cid" xmlns:w16="http://schemas.microsoft.com/office/word/2018/wordml" xmlns:w16du="http://schemas.microsoft.com/office/word/2023/wordml/word16du" xmlns:w16sdtdh="http://schemas.microsoft.com/office/word/2020/wordml/sdtdatahash" xmlns:w16se="http://schemas.microsoft.com/office/word/2015/wordml/symex" mc:Ignorable="w14 w15 w16se w16cid w16 w16cex w16sdtdh w16du">
+<w:styles xmlns:mc="http://schemas.openxmlformats.org/markup-compatibility/2006" xmlns:r="http://schemas.openxmlformats.org/officeDocument/2006/relationships" xmlns:w="http://schemas.openxmlformats.org/wordprocessingml/2006/main" xmlns:w14="http://schemas.microsoft.com/office/word/2010/wordml" xmlns:w15="http://schemas.microsoft.com/office/word/2012/wordml" xmlns:w16cex="http://schemas.microsoft.com/office/word/2018/wordml/cex" xmlns:w16cid="http://schemas.microsoft.com/office/word/2016/wordml/cid" xmlns:w16="http://schemas.microsoft.com/office/word/2018/wordml" xmlns:w16sdtdh="http://schemas.microsoft.com/office/word/2020/wordml/sdtdatahash" xmlns:w16se="http://schemas.microsoft.com/office/word/2015/wordml/symex" mc:Ignorable="w14 w15 w16se w16cid w16 w16cex w16sdtdh">
   <w:docDefaults>
     <w:rPrDefault>
       <w:rPr>
